--- a/Dokumentation/Endpräsentation/Präsi-Strukur-neu.docx
+++ b/Dokumentation/Endpräsentation/Präsi-Strukur-neu.docx
@@ -1,50 +1,53 @@
 
 <file path=word/document.xml><?xml version="1.0" encoding="utf-8"?>
-<w:document xmlns:r="http://schemas.openxmlformats.org/officeDocument/2006/relationships" xmlns:wp="http://schemas.openxmlformats.org/drawingml/2006/wordprocessingDrawing" xmlns:w="http://schemas.openxmlformats.org/wordprocessingml/2006/main" xmlns:w10="urn:schemas-microsoft-com:office:word" xmlns:w14="http://schemas.microsoft.com/office/word/2010/wordml" xmlns:wps="http://schemas.microsoft.com/office/word/2010/wordprocessingShape" xmlns:wpg="http://schemas.microsoft.com/office/word/2010/wordprocessingGroup" xmlns:mc="http://schemas.openxmlformats.org/markup-compatibility/2006" xmlns:v="urn:schemas-microsoft-com:vml" xmlns:o="urn:schemas-microsoft-com:office:office" mc:Ignorable="w14">
+<w:document xmlns:wpc="http://schemas.microsoft.com/office/word/2010/wordprocessingCanvas" xmlns:mc="http://schemas.openxmlformats.org/markup-compatibility/2006" xmlns:o="urn:schemas-microsoft-com:office:office" xmlns:r="http://schemas.openxmlformats.org/officeDocument/2006/relationships" xmlns:m="http://schemas.openxmlformats.org/officeDocument/2006/math" xmlns:v="urn:schemas-microsoft-com:vml" xmlns:wp14="http://schemas.microsoft.com/office/word/2010/wordprocessingDrawing" xmlns:wp="http://schemas.openxmlformats.org/drawingml/2006/wordprocessingDrawing" xmlns:w10="urn:schemas-microsoft-com:office:word" xmlns:w="http://schemas.openxmlformats.org/wordprocessingml/2006/main" xmlns:w14="http://schemas.microsoft.com/office/word/2010/wordml" xmlns:w15="http://schemas.microsoft.com/office/word/2012/wordml" xmlns:wpg="http://schemas.microsoft.com/office/word/2010/wordprocessingGroup" xmlns:wpi="http://schemas.microsoft.com/office/word/2010/wordprocessingInk" xmlns:wne="http://schemas.microsoft.com/office/word/2006/wordml" xmlns:wps="http://schemas.microsoft.com/office/word/2010/wordprocessingShape" mc:Ignorable="w14 w15 wp14">
   <w:body>
     <w:p>
       <w:pPr>
         <w:pStyle w:val="Text"/>
         <w:rPr>
-          <w:b w:val="1"/>
-          <w:bCs w:val="1"/>
-        </w:rPr>
-      </w:pPr>
-      <w:r>
-        <w:rPr>
-          <w:b w:val="1"/>
-          <w:bCs w:val="1"/>
-          <w:rtl w:val="0"/>
-          <w:lang w:val="de-DE"/>
+          <w:b/>
+          <w:bCs/>
+        </w:rPr>
+      </w:pPr>
+      <w:proofErr w:type="spellStart"/>
+      <w:r>
+        <w:rPr>
+          <w:b/>
+          <w:bCs/>
         </w:rPr>
         <w:t>Pr</w:t>
       </w:r>
       <w:r>
         <w:rPr>
-          <w:rFonts w:hAnsi="Helvetica" w:hint="default"/>
-          <w:b w:val="1"/>
-          <w:bCs w:val="1"/>
-          <w:rtl w:val="0"/>
-          <w:lang w:val="de-DE"/>
+          <w:rFonts w:hAnsi="Helvetica"/>
+          <w:b/>
+          <w:bCs/>
         </w:rPr>
         <w:t>ä</w:t>
       </w:r>
       <w:r>
         <w:rPr>
-          <w:b w:val="1"/>
-          <w:bCs w:val="1"/>
-          <w:rtl w:val="0"/>
-          <w:lang w:val="de-DE"/>
-        </w:rPr>
-        <w:t>sistruktur - Neu:</w:t>
+          <w:b/>
+          <w:bCs/>
+        </w:rPr>
+        <w:t>sistruktur</w:t>
+      </w:r>
+      <w:proofErr w:type="spellEnd"/>
+      <w:r>
+        <w:rPr>
+          <w:b/>
+          <w:bCs/>
+        </w:rPr>
+        <w:t xml:space="preserve"> - Neu:</w:t>
       </w:r>
     </w:p>
     <w:p>
       <w:pPr>
         <w:pStyle w:val="Text"/>
         <w:rPr>
-          <w:b w:val="1"/>
-          <w:bCs w:val="1"/>
+          <w:b/>
+          <w:bCs/>
         </w:rPr>
       </w:pPr>
     </w:p>
@@ -55,35 +58,18 @@
           <w:ilvl w:val="0"/>
           <w:numId w:val="2"/>
         </w:numPr>
-        <w:bidi w:val="0"/>
-        <w:ind w:left="360"/>
-        <w:rPr>
-          <w:rFonts w:ascii="Helvetica" w:cs="Helvetica" w:hAnsi="Helvetica" w:eastAsia="Helvetica"/>
-          <w:b w:val="0"/>
-          <w:bCs w:val="0"/>
-          <w:i w:val="0"/>
-          <w:iCs w:val="0"/>
-          <w:caps w:val="0"/>
-          <w:smallCaps w:val="0"/>
-          <w:strike w:val="0"/>
-          <w:dstrike w:val="0"/>
-          <w:outline w:val="0"/>
-          <w:color w:val="000000"/>
-          <w:spacing w:val="0"/>
-          <w:kern w:val="0"/>
-          <w:position w:val="0"/>
-          <w:sz w:val="22"/>
-          <w:szCs w:val="22"/>
-          <w:u w:val="none"/>
-          <w:vertAlign w:val="baseline"/>
-        </w:rPr>
-      </w:pPr>
-      <w:r>
-        <w:rPr>
-          <w:rFonts w:ascii="Helvetica" w:cs="Arial Unicode MS" w:hAnsi="Arial Unicode MS" w:eastAsia="Arial Unicode MS"/>
-          <w:rtl w:val="0"/>
-        </w:rPr>
+        <w:rPr>
+          <w:rFonts w:eastAsia="Helvetica" w:hAnsi="Helvetica" w:cs="Helvetica"/>
+        </w:rPr>
+      </w:pPr>
+      <w:r>
         <w:t>Problem: Research</w:t>
+      </w:r>
+      <w:r>
+        <w:rPr>
+          <w:rFonts w:eastAsia="Helvetica" w:hAnsi="Helvetica" w:cs="Helvetica"/>
+        </w:rPr>
+        <w:t xml:space="preserve"> </w:t>
       </w:r>
     </w:p>
     <w:p>
@@ -93,35 +79,18 @@
           <w:ilvl w:val="0"/>
           <w:numId w:val="2"/>
         </w:numPr>
-        <w:bidi w:val="0"/>
-        <w:ind w:left="360"/>
-        <w:rPr>
-          <w:rFonts w:ascii="Helvetica" w:cs="Helvetica" w:hAnsi="Helvetica" w:eastAsia="Helvetica"/>
-          <w:b w:val="0"/>
-          <w:bCs w:val="0"/>
-          <w:i w:val="0"/>
-          <w:iCs w:val="0"/>
-          <w:caps w:val="0"/>
-          <w:smallCaps w:val="0"/>
-          <w:strike w:val="0"/>
-          <w:dstrike w:val="0"/>
-          <w:outline w:val="0"/>
-          <w:color w:val="000000"/>
-          <w:spacing w:val="0"/>
-          <w:kern w:val="0"/>
-          <w:position w:val="0"/>
-          <w:sz w:val="22"/>
-          <w:szCs w:val="22"/>
-          <w:u w:val="none"/>
-          <w:vertAlign w:val="baseline"/>
-        </w:rPr>
-      </w:pPr>
-      <w:r>
-        <w:rPr>
-          <w:rFonts w:ascii="Helvetica" w:cs="Arial Unicode MS" w:hAnsi="Arial Unicode MS" w:eastAsia="Arial Unicode MS"/>
-          <w:rtl w:val="0"/>
-        </w:rPr>
+        <w:rPr>
+          <w:rFonts w:eastAsia="Helvetica" w:hAnsi="Helvetica" w:cs="Helvetica"/>
+        </w:rPr>
+      </w:pPr>
+      <w:r>
         <w:t>Was wir wollen: Vision</w:t>
+      </w:r>
+      <w:r>
+        <w:rPr>
+          <w:rFonts w:eastAsia="Helvetica" w:hAnsi="Helvetica" w:cs="Helvetica"/>
+        </w:rPr>
+        <w:t xml:space="preserve"> </w:t>
       </w:r>
     </w:p>
     <w:p>
@@ -131,35 +100,12 @@
           <w:ilvl w:val="0"/>
           <w:numId w:val="2"/>
         </w:numPr>
-        <w:bidi w:val="0"/>
-        <w:ind w:left="360"/>
-        <w:rPr>
-          <w:rFonts w:ascii="Helvetica" w:cs="Helvetica" w:hAnsi="Helvetica" w:eastAsia="Helvetica"/>
-          <w:b w:val="0"/>
-          <w:bCs w:val="0"/>
-          <w:i w:val="0"/>
-          <w:iCs w:val="0"/>
-          <w:caps w:val="0"/>
-          <w:smallCaps w:val="0"/>
-          <w:strike w:val="0"/>
-          <w:dstrike w:val="0"/>
-          <w:outline w:val="0"/>
-          <w:color w:val="000000"/>
-          <w:spacing w:val="0"/>
-          <w:kern w:val="0"/>
-          <w:position w:val="0"/>
-          <w:sz w:val="22"/>
-          <w:szCs w:val="22"/>
-          <w:u w:val="none"/>
-          <w:vertAlign w:val="baseline"/>
-        </w:rPr>
-      </w:pPr>
-      <w:r>
-        <w:rPr>
-          <w:rFonts w:ascii="Helvetica" w:cs="Arial Unicode MS" w:hAnsi="Arial Unicode MS" w:eastAsia="Arial Unicode MS"/>
-          <w:rtl w:val="0"/>
-        </w:rPr>
-        <w:t>Unser Service: Mission</w:t>
+        <w:rPr>
+          <w:rFonts w:eastAsia="Helvetica" w:hAnsi="Helvetica" w:cs="Helvetica"/>
+        </w:rPr>
+      </w:pPr>
+      <w:r>
+        <w:t>Von wem: Zielgruppe</w:t>
       </w:r>
     </w:p>
     <w:p>
@@ -169,49 +115,12 @@
           <w:ilvl w:val="0"/>
           <w:numId w:val="2"/>
         </w:numPr>
-        <w:bidi w:val="0"/>
-        <w:ind w:left="360"/>
-        <w:rPr>
-          <w:rFonts w:ascii="Helvetica" w:cs="Helvetica" w:hAnsi="Helvetica" w:eastAsia="Helvetica"/>
-          <w:b w:val="0"/>
-          <w:bCs w:val="0"/>
-          <w:i w:val="0"/>
-          <w:iCs w:val="0"/>
-          <w:caps w:val="0"/>
-          <w:smallCaps w:val="0"/>
-          <w:strike w:val="0"/>
-          <w:dstrike w:val="0"/>
-          <w:outline w:val="0"/>
-          <w:color w:val="000000"/>
-          <w:spacing w:val="0"/>
-          <w:kern w:val="0"/>
-          <w:position w:val="0"/>
-          <w:sz w:val="22"/>
-          <w:szCs w:val="22"/>
-          <w:u w:val="none"/>
-          <w:vertAlign w:val="baseline"/>
-        </w:rPr>
-      </w:pPr>
-      <w:r>
-        <w:rPr>
-          <w:rFonts w:ascii="Helvetica" w:cs="Arial Unicode MS" w:hAnsi="Arial Unicode MS" w:eastAsia="Arial Unicode MS"/>
-          <w:rtl w:val="0"/>
-        </w:rPr>
-        <w:t>Wie w</w:t>
-      </w:r>
-      <w:r>
-        <w:rPr>
-          <w:rFonts w:ascii="Arial Unicode MS" w:cs="Arial Unicode MS" w:hAnsi="Helvetica" w:eastAsia="Arial Unicode MS" w:hint="default"/>
-          <w:rtl w:val="0"/>
-        </w:rPr>
-        <w:t>ä</w:t>
-      </w:r>
-      <w:r>
-        <w:rPr>
-          <w:rFonts w:ascii="Helvetica" w:cs="Arial Unicode MS" w:hAnsi="Arial Unicode MS" w:eastAsia="Arial Unicode MS"/>
-          <w:rtl w:val="0"/>
-        </w:rPr>
-        <w:t>re es denn wenn: Schaufenster (mentales Modell)</w:t>
+        <w:rPr>
+          <w:rFonts w:eastAsia="Helvetica" w:hAnsi="Helvetica" w:cs="Helvetica"/>
+        </w:rPr>
+      </w:pPr>
+      <w:r>
+        <w:t>Unser Service: Mission</w:t>
       </w:r>
     </w:p>
     <w:p>
@@ -221,41 +130,30 @@
           <w:ilvl w:val="0"/>
           <w:numId w:val="2"/>
         </w:numPr>
-        <w:bidi w:val="0"/>
-        <w:ind w:left="360"/>
-        <w:rPr>
-          <w:rFonts w:ascii="Helvetica" w:cs="Helvetica" w:hAnsi="Helvetica" w:eastAsia="Helvetica"/>
-          <w:b w:val="0"/>
-          <w:bCs w:val="0"/>
-          <w:i w:val="0"/>
-          <w:iCs w:val="0"/>
-          <w:caps w:val="0"/>
-          <w:smallCaps w:val="0"/>
-          <w:strike w:val="0"/>
-          <w:dstrike w:val="0"/>
-          <w:outline w:val="0"/>
-          <w:color w:val="000000"/>
-          <w:spacing w:val="0"/>
-          <w:kern w:val="0"/>
-          <w:position w:val="0"/>
-          <w:sz w:val="22"/>
-          <w:szCs w:val="22"/>
-          <w:u w:val="none"/>
-          <w:vertAlign w:val="baseline"/>
-        </w:rPr>
-      </w:pPr>
-      <w:r>
-        <w:rPr>
-          <w:rFonts w:ascii="Helvetica" w:cs="Arial Unicode MS" w:hAnsi="Arial Unicode MS" w:eastAsia="Arial Unicode MS"/>
-          <w:rtl w:val="0"/>
-        </w:rPr>
-        <w:t>Trailer</w:t>
+        <w:rPr>
+          <w:rFonts w:eastAsia="Helvetica" w:hAnsi="Helvetica" w:cs="Helvetica"/>
+        </w:rPr>
+      </w:pPr>
+      <w:r>
+        <w:t>Wie w</w:t>
+      </w:r>
+      <w:r>
+        <w:rPr>
+          <w:rFonts w:ascii="Arial Unicode MS" w:hAnsi="Helvetica"/>
+        </w:rPr>
+        <w:t>ä</w:t>
+      </w:r>
+      <w:r>
+        <w:t>re es denn wenn: Schaufenster (mentales Modell)</w:t>
       </w:r>
     </w:p>
     <w:p>
       <w:pPr>
         <w:pStyle w:val="Text"/>
-        <w:bidi w:val="0"/>
+        <w:ind w:left="360"/>
+        <w:rPr>
+          <w:rFonts w:eastAsia="Helvetica" w:hAnsi="Helvetica" w:cs="Helvetica"/>
+        </w:rPr>
       </w:pPr>
     </w:p>
     <w:p>
@@ -265,50 +163,18 @@
           <w:ilvl w:val="0"/>
           <w:numId w:val="2"/>
         </w:numPr>
-        <w:bidi w:val="0"/>
-        <w:ind w:left="360"/>
-        <w:rPr>
-          <w:rFonts w:ascii="Helvetica" w:cs="Helvetica" w:hAnsi="Helvetica" w:eastAsia="Helvetica"/>
-          <w:b w:val="0"/>
-          <w:bCs w:val="0"/>
-          <w:i w:val="0"/>
-          <w:iCs w:val="0"/>
-          <w:caps w:val="0"/>
-          <w:smallCaps w:val="0"/>
-          <w:strike w:val="0"/>
-          <w:dstrike w:val="0"/>
-          <w:outline w:val="0"/>
-          <w:color w:val="000000"/>
-          <w:spacing w:val="0"/>
-          <w:kern w:val="0"/>
-          <w:position w:val="0"/>
-          <w:sz w:val="22"/>
-          <w:szCs w:val="22"/>
-          <w:u w:val="none"/>
-          <w:vertAlign w:val="baseline"/>
-        </w:rPr>
-      </w:pPr>
-      <w:r>
-        <w:rPr>
-          <w:rFonts w:ascii="Helvetica" w:cs="Arial Unicode MS" w:hAnsi="Arial Unicode MS" w:eastAsia="Arial Unicode MS"/>
-          <w:rtl w:val="0"/>
-        </w:rPr>
-        <w:t>L</w:t>
-      </w:r>
-      <w:r>
-        <w:rPr>
-          <w:rFonts w:ascii="Arial Unicode MS" w:cs="Arial Unicode MS" w:hAnsi="Helvetica" w:eastAsia="Arial Unicode MS" w:hint="default"/>
-          <w:rtl w:val="0"/>
-        </w:rPr>
-        <w:t>ö</w:t>
-      </w:r>
-      <w:r>
-        <w:rPr>
-          <w:rFonts w:ascii="Helvetica" w:cs="Arial Unicode MS" w:hAnsi="Arial Unicode MS" w:eastAsia="Arial Unicode MS"/>
-          <w:rtl w:val="0"/>
-        </w:rPr>
-        <w:t>sung: Demo</w:t>
-      </w:r>
+        <w:rPr>
+          <w:rFonts w:eastAsia="Helvetica" w:hAnsi="Helvetica" w:cs="Helvetica"/>
+        </w:rPr>
+      </w:pPr>
+      <w:r>
+        <w:t>Trailer</w:t>
+      </w:r>
+    </w:p>
+    <w:p>
+      <w:pPr>
+        <w:pStyle w:val="Text"/>
+      </w:pPr>
     </w:p>
     <w:p>
       <w:pPr>
@@ -317,42 +183,22 @@
           <w:ilvl w:val="0"/>
           <w:numId w:val="2"/>
         </w:numPr>
-        <w:bidi w:val="0"/>
-        <w:ind w:left="360"/>
-        <w:rPr>
-          <w:rFonts w:ascii="Helvetica" w:cs="Helvetica" w:hAnsi="Helvetica" w:eastAsia="Helvetica"/>
-          <w:b w:val="0"/>
-          <w:bCs w:val="0"/>
-          <w:i w:val="0"/>
-          <w:iCs w:val="0"/>
-          <w:caps w:val="0"/>
-          <w:smallCaps w:val="0"/>
-          <w:strike w:val="0"/>
-          <w:dstrike w:val="0"/>
-          <w:outline w:val="0"/>
-          <w:color w:val="000000"/>
-          <w:spacing w:val="0"/>
-          <w:kern w:val="0"/>
-          <w:position w:val="0"/>
-          <w:sz w:val="22"/>
-          <w:szCs w:val="22"/>
-          <w:u w:val="none"/>
-          <w:vertAlign w:val="baseline"/>
-        </w:rPr>
-      </w:pPr>
-      <w:r>
-        <w:rPr>
-          <w:rFonts w:ascii="Helvetica" w:cs="Arial Unicode MS" w:hAnsi="Arial Unicode MS" w:eastAsia="Arial Unicode MS"/>
-          <w:rtl w:val="0"/>
-        </w:rPr>
-        <w:t>Warum App? IOT! Anforderungen</w:t>
-      </w:r>
-    </w:p>
-    <w:p>
-      <w:pPr>
-        <w:pStyle w:val="Text"/>
-        <w:bidi w:val="0"/>
-      </w:pPr>
+        <w:rPr>
+          <w:rFonts w:eastAsia="Helvetica" w:hAnsi="Helvetica" w:cs="Helvetica"/>
+        </w:rPr>
+      </w:pPr>
+      <w:r>
+        <w:t>L</w:t>
+      </w:r>
+      <w:r>
+        <w:rPr>
+          <w:rFonts w:ascii="Arial Unicode MS" w:hAnsi="Helvetica"/>
+        </w:rPr>
+        <w:t>ö</w:t>
+      </w:r>
+      <w:r>
+        <w:t>sung: Demo</w:t>
+      </w:r>
     </w:p>
     <w:p>
       <w:pPr>
@@ -361,36 +207,18 @@
           <w:ilvl w:val="0"/>
           <w:numId w:val="2"/>
         </w:numPr>
-        <w:bidi w:val="0"/>
-        <w:ind w:left="360"/>
-        <w:rPr>
-          <w:rFonts w:ascii="Helvetica" w:cs="Helvetica" w:hAnsi="Helvetica" w:eastAsia="Helvetica"/>
-          <w:b w:val="0"/>
-          <w:bCs w:val="0"/>
-          <w:i w:val="0"/>
-          <w:iCs w:val="0"/>
-          <w:caps w:val="0"/>
-          <w:smallCaps w:val="0"/>
-          <w:strike w:val="0"/>
-          <w:dstrike w:val="0"/>
-          <w:outline w:val="0"/>
-          <w:color w:val="000000"/>
-          <w:spacing w:val="0"/>
-          <w:kern w:val="0"/>
-          <w:position w:val="0"/>
-          <w:sz w:val="22"/>
-          <w:szCs w:val="22"/>
-          <w:u w:val="none"/>
-          <w:vertAlign w:val="baseline"/>
-        </w:rPr>
-      </w:pPr>
-      <w:r>
-        <w:rPr>
-          <w:rFonts w:ascii="Helvetica" w:cs="Arial Unicode MS" w:hAnsi="Arial Unicode MS" w:eastAsia="Arial Unicode MS"/>
-          <w:rtl w:val="0"/>
-        </w:rPr>
-        <w:t>Wann wird das System genutzt</w:t>
-      </w:r>
+        <w:rPr>
+          <w:rFonts w:eastAsia="Helvetica" w:hAnsi="Helvetica" w:cs="Helvetica"/>
+        </w:rPr>
+      </w:pPr>
+      <w:r>
+        <w:t>Warum App? IOT! Anforderungen</w:t>
+      </w:r>
+    </w:p>
+    <w:p>
+      <w:pPr>
+        <w:pStyle w:val="Text"/>
+      </w:pPr>
     </w:p>
     <w:p>
       <w:pPr>
@@ -399,35 +227,12 @@
           <w:ilvl w:val="0"/>
           <w:numId w:val="2"/>
         </w:numPr>
-        <w:bidi w:val="0"/>
-        <w:ind w:left="360"/>
-        <w:rPr>
-          <w:rFonts w:ascii="Helvetica" w:cs="Helvetica" w:hAnsi="Helvetica" w:eastAsia="Helvetica"/>
-          <w:b w:val="0"/>
-          <w:bCs w:val="0"/>
-          <w:i w:val="0"/>
-          <w:iCs w:val="0"/>
-          <w:caps w:val="0"/>
-          <w:smallCaps w:val="0"/>
-          <w:strike w:val="0"/>
-          <w:dstrike w:val="0"/>
-          <w:outline w:val="0"/>
-          <w:color w:val="000000"/>
-          <w:spacing w:val="0"/>
-          <w:kern w:val="0"/>
-          <w:position w:val="0"/>
-          <w:sz w:val="22"/>
-          <w:szCs w:val="22"/>
-          <w:u w:val="none"/>
-          <w:vertAlign w:val="baseline"/>
-        </w:rPr>
-      </w:pPr>
-      <w:r>
-        <w:rPr>
-          <w:rFonts w:ascii="Helvetica" w:cs="Arial Unicode MS" w:hAnsi="Arial Unicode MS" w:eastAsia="Arial Unicode MS"/>
-          <w:rtl w:val="0"/>
-        </w:rPr>
-        <w:t>Von wem: Zielgruppe</w:t>
+        <w:rPr>
+          <w:rFonts w:eastAsia="Helvetica" w:hAnsi="Helvetica" w:cs="Helvetica"/>
+        </w:rPr>
+      </w:pPr>
+      <w:r>
+        <w:t>Wann wird das System genutzt</w:t>
       </w:r>
     </w:p>
     <w:p>
@@ -437,36 +242,18 @@
           <w:ilvl w:val="0"/>
           <w:numId w:val="2"/>
         </w:numPr>
-        <w:bidi w:val="0"/>
-        <w:ind w:left="360"/>
-        <w:rPr>
-          <w:rFonts w:ascii="Helvetica" w:cs="Helvetica" w:hAnsi="Helvetica" w:eastAsia="Helvetica"/>
-          <w:b w:val="0"/>
-          <w:bCs w:val="0"/>
-          <w:i w:val="0"/>
-          <w:iCs w:val="0"/>
-          <w:caps w:val="0"/>
-          <w:smallCaps w:val="0"/>
-          <w:strike w:val="0"/>
-          <w:dstrike w:val="0"/>
-          <w:outline w:val="0"/>
-          <w:color w:val="000000"/>
-          <w:spacing w:val="0"/>
-          <w:kern w:val="0"/>
-          <w:position w:val="0"/>
-          <w:sz w:val="22"/>
-          <w:szCs w:val="22"/>
-          <w:u w:val="none"/>
-          <w:vertAlign w:val="baseline"/>
-        </w:rPr>
-      </w:pPr>
-      <w:r>
-        <w:rPr>
-          <w:rFonts w:ascii="Helvetica" w:cs="Arial Unicode MS" w:hAnsi="Arial Unicode MS" w:eastAsia="Arial Unicode MS"/>
-          <w:rtl w:val="0"/>
-        </w:rPr>
-        <w:t>Rezeptangebote / Verwaltung: Push-Nachricht- Haltbarkeit, Geolocation</w:t>
-      </w:r>
+        <w:rPr>
+          <w:rFonts w:eastAsia="Helvetica" w:hAnsi="Helvetica" w:cs="Helvetica"/>
+        </w:rPr>
+      </w:pPr>
+      <w:r>
+        <w:t xml:space="preserve">Rezeptangebote / Verwaltung: Push-Nachricht- Haltbarkeit, </w:t>
+      </w:r>
+      <w:proofErr w:type="spellStart"/>
+      <w:r>
+        <w:t>Geolocation</w:t>
+      </w:r>
+      <w:proofErr w:type="spellEnd"/>
     </w:p>
     <w:p>
       <w:pPr>
@@ -475,48 +262,20 @@
           <w:ilvl w:val="0"/>
           <w:numId w:val="2"/>
         </w:numPr>
-        <w:bidi w:val="0"/>
-        <w:ind w:left="360"/>
-        <w:rPr>
-          <w:rFonts w:ascii="Helvetica" w:cs="Helvetica" w:hAnsi="Helvetica" w:eastAsia="Helvetica"/>
-          <w:b w:val="0"/>
-          <w:bCs w:val="0"/>
-          <w:i w:val="0"/>
-          <w:iCs w:val="0"/>
-          <w:caps w:val="0"/>
-          <w:smallCaps w:val="0"/>
-          <w:strike w:val="0"/>
-          <w:dstrike w:val="0"/>
-          <w:outline w:val="0"/>
-          <w:color w:val="000000"/>
-          <w:spacing w:val="0"/>
-          <w:kern w:val="0"/>
-          <w:position w:val="0"/>
-          <w:sz w:val="22"/>
-          <w:szCs w:val="22"/>
-          <w:u w:val="none"/>
-          <w:vertAlign w:val="baseline"/>
-        </w:rPr>
-      </w:pPr>
-      <w:r>
-        <w:rPr>
-          <w:rFonts w:ascii="Helvetica" w:cs="Arial Unicode MS" w:hAnsi="Arial Unicode MS" w:eastAsia="Arial Unicode MS"/>
-          <w:rtl w:val="0"/>
-        </w:rPr>
+        <w:rPr>
+          <w:rFonts w:eastAsia="Helvetica" w:hAnsi="Helvetica" w:cs="Helvetica"/>
+        </w:rPr>
+      </w:pPr>
+      <w:r>
         <w:t>Nutzer m</w:t>
       </w:r>
       <w:r>
         <w:rPr>
-          <w:rFonts w:ascii="Arial Unicode MS" w:cs="Arial Unicode MS" w:hAnsi="Helvetica" w:eastAsia="Arial Unicode MS" w:hint="default"/>
-          <w:rtl w:val="0"/>
+          <w:rFonts w:ascii="Arial Unicode MS" w:hAnsi="Helvetica"/>
         </w:rPr>
         <w:t>ö</w:t>
       </w:r>
       <w:r>
-        <w:rPr>
-          <w:rFonts w:ascii="Helvetica" w:cs="Arial Unicode MS" w:hAnsi="Arial Unicode MS" w:eastAsia="Arial Unicode MS"/>
-          <w:rtl w:val="0"/>
-        </w:rPr>
         <w:t>chte nicht alles einpflegen</w:t>
       </w:r>
     </w:p>
@@ -527,34 +286,11 @@
           <w:ilvl w:val="0"/>
           <w:numId w:val="2"/>
         </w:numPr>
-        <w:bidi w:val="0"/>
-        <w:ind w:left="360"/>
-        <w:rPr>
-          <w:rFonts w:ascii="Helvetica" w:cs="Helvetica" w:hAnsi="Helvetica" w:eastAsia="Helvetica"/>
-          <w:b w:val="0"/>
-          <w:bCs w:val="0"/>
-          <w:i w:val="0"/>
-          <w:iCs w:val="0"/>
-          <w:caps w:val="0"/>
-          <w:smallCaps w:val="0"/>
-          <w:strike w:val="0"/>
-          <w:dstrike w:val="0"/>
-          <w:outline w:val="0"/>
-          <w:color w:val="000000"/>
-          <w:spacing w:val="0"/>
-          <w:kern w:val="0"/>
-          <w:position w:val="0"/>
-          <w:sz w:val="22"/>
-          <w:szCs w:val="22"/>
-          <w:u w:val="none"/>
-          <w:vertAlign w:val="baseline"/>
-        </w:rPr>
-      </w:pPr>
-      <w:r>
-        <w:rPr>
-          <w:rFonts w:ascii="Helvetica" w:cs="Arial Unicode MS" w:hAnsi="Arial Unicode MS" w:eastAsia="Arial Unicode MS"/>
-          <w:rtl w:val="0"/>
-        </w:rPr>
+        <w:rPr>
+          <w:rFonts w:eastAsia="Helvetica" w:hAnsi="Helvetica" w:cs="Helvetica"/>
+        </w:rPr>
+      </w:pPr>
+      <w:r>
         <w:t>Was machen wir besser als andere Systeme: Versprechen (Allwissenheit, Telepathie)</w:t>
       </w:r>
     </w:p>
@@ -565,34 +301,11 @@
           <w:ilvl w:val="0"/>
           <w:numId w:val="2"/>
         </w:numPr>
-        <w:bidi w:val="0"/>
-        <w:ind w:left="360"/>
-        <w:rPr>
-          <w:rFonts w:ascii="Helvetica" w:cs="Helvetica" w:hAnsi="Helvetica" w:eastAsia="Helvetica"/>
-          <w:b w:val="0"/>
-          <w:bCs w:val="0"/>
-          <w:i w:val="0"/>
-          <w:iCs w:val="0"/>
-          <w:caps w:val="0"/>
-          <w:smallCaps w:val="0"/>
-          <w:strike w:val="0"/>
-          <w:dstrike w:val="0"/>
-          <w:outline w:val="0"/>
-          <w:color w:val="000000"/>
-          <w:spacing w:val="0"/>
-          <w:kern w:val="0"/>
-          <w:position w:val="0"/>
-          <w:sz w:val="22"/>
-          <w:szCs w:val="22"/>
-          <w:u w:val="none"/>
-          <w:vertAlign w:val="baseline"/>
-        </w:rPr>
-      </w:pPr>
-      <w:r>
-        <w:rPr>
-          <w:rFonts w:ascii="Helvetica" w:cs="Arial Unicode MS" w:hAnsi="Arial Unicode MS" w:eastAsia="Arial Unicode MS"/>
-          <w:rtl w:val="0"/>
-        </w:rPr>
+        <w:rPr>
+          <w:rFonts w:eastAsia="Helvetica" w:hAnsi="Helvetica" w:cs="Helvetica"/>
+        </w:rPr>
+      </w:pPr>
+      <w:r>
         <w:t>Finanzierung: Soziales Startup</w:t>
       </w:r>
     </w:p>
@@ -603,83 +316,157 @@
           <w:ilvl w:val="0"/>
           <w:numId w:val="2"/>
         </w:numPr>
-        <w:bidi w:val="0"/>
-        <w:ind w:left="360"/>
-        <w:rPr>
-          <w:rFonts w:ascii="Helvetica" w:cs="Helvetica" w:hAnsi="Helvetica" w:eastAsia="Helvetica"/>
-          <w:b w:val="0"/>
-          <w:bCs w:val="0"/>
-          <w:i w:val="0"/>
-          <w:iCs w:val="0"/>
-          <w:caps w:val="0"/>
-          <w:smallCaps w:val="0"/>
-          <w:strike w:val="0"/>
-          <w:dstrike w:val="0"/>
-          <w:outline w:val="0"/>
-          <w:color w:val="000000"/>
-          <w:spacing w:val="0"/>
-          <w:kern w:val="0"/>
-          <w:position w:val="0"/>
-          <w:sz w:val="22"/>
-          <w:szCs w:val="22"/>
-          <w:u w:val="none"/>
-          <w:vertAlign w:val="baseline"/>
-        </w:rPr>
-      </w:pPr>
-      <w:r>
-        <w:rPr>
-          <w:rFonts w:ascii="Helvetica" w:cs="Arial Unicode MS" w:hAnsi="Arial Unicode MS" w:eastAsia="Arial Unicode MS"/>
-          <w:rtl w:val="0"/>
-        </w:rPr>
+        <w:rPr>
+          <w:rFonts w:eastAsia="Helvetica" w:hAnsi="Helvetica" w:cs="Helvetica"/>
+        </w:rPr>
+      </w:pPr>
+      <w:r>
         <w:t>Zukunft: Ausblick</w:t>
+      </w:r>
+    </w:p>
+    <w:p>
+      <w:pPr>
+        <w:pStyle w:val="Text"/>
+      </w:pPr>
+    </w:p>
+    <w:p>
+      <w:pPr>
+        <w:pStyle w:val="Text"/>
+      </w:pPr>
+    </w:p>
+    <w:p>
+      <w:pPr>
+        <w:pStyle w:val="Text"/>
+      </w:pPr>
+      <w:r>
+        <w:t>Backup Folien:</w:t>
+      </w:r>
+    </w:p>
+    <w:p>
+      <w:pPr>
+        <w:pStyle w:val="Text"/>
+        <w:numPr>
+          <w:ilvl w:val="0"/>
+          <w:numId w:val="3"/>
+        </w:numPr>
+        <w:rPr>
+          <w:rFonts w:eastAsia="Helvetica" w:hAnsi="Helvetica" w:cs="Helvetica"/>
+        </w:rPr>
+      </w:pPr>
+      <w:r>
+        <w:rPr>
+          <w:rFonts w:eastAsia="Helvetica" w:hAnsi="Helvetica" w:cs="Helvetica"/>
+        </w:rPr>
+        <w:t>NFC Statistik</w:t>
+      </w:r>
+      <w:r>
+        <w:rPr>
+          <w:rFonts w:eastAsia="Helvetica" w:hAnsi="Helvetica" w:cs="Helvetica"/>
+        </w:rPr>
+        <w:br/>
+      </w:r>
+      <w:r>
+        <w:rPr>
+          <w:rFonts w:eastAsia="Helvetica" w:hAnsi="Helvetica" w:cs="Helvetica"/>
+        </w:rPr>
+        <w:t>http://de.statista.com/statistik/daten/studie/320924/umfrage/weltweiter-bestand-an-nfc-faehigen-mobiltelef</w:t>
+      </w:r>
+      <w:bookmarkStart w:id="0" w:name="_GoBack"/>
+      <w:bookmarkEnd w:id="0"/>
+      <w:r>
+        <w:rPr>
+          <w:rFonts w:eastAsia="Helvetica" w:hAnsi="Helvetica" w:cs="Helvetica"/>
+        </w:rPr>
+        <w:t>onen/</w:t>
+      </w:r>
+      <w:r>
+        <w:rPr>
+          <w:rFonts w:eastAsia="Helvetica" w:hAnsi="Helvetica" w:cs="Helvetica"/>
+        </w:rPr>
+        <w:br/>
       </w:r>
     </w:p>
     <w:sectPr>
-      <w:headerReference w:type="default" r:id="rId4"/>
-      <w:footerReference w:type="default" r:id="rId5"/>
-      <w:pgSz w:w="11906" w:h="16838" w:orient="portrait"/>
-      <w:pgMar w:top="1134" w:right="1134" w:bottom="1134" w:left="1134" w:header="709" w:footer="850"/>
-      <w:bidi w:val="0"/>
+      <w:headerReference w:type="default" r:id="rId7"/>
+      <w:footerReference w:type="default" r:id="rId8"/>
+      <w:pgSz w:w="11906" w:h="16838"/>
+      <w:pgMar w:top="1134" w:right="1134" w:bottom="1134" w:left="1134" w:header="709" w:footer="850" w:gutter="0"/>
+      <w:cols w:space="720"/>
     </w:sectPr>
   </w:body>
 </w:document>
 </file>
 
+<file path=word/endnotes.xml><?xml version="1.0" encoding="utf-8"?>
+<w:endnotes xmlns:wpc="http://schemas.microsoft.com/office/word/2010/wordprocessingCanvas" xmlns:mc="http://schemas.openxmlformats.org/markup-compatibility/2006" xmlns:o="urn:schemas-microsoft-com:office:office" xmlns:r="http://schemas.openxmlformats.org/officeDocument/2006/relationships" xmlns:m="http://schemas.openxmlformats.org/officeDocument/2006/math" xmlns:v="urn:schemas-microsoft-com:vml" xmlns:wp14="http://schemas.microsoft.com/office/word/2010/wordprocessingDrawing" xmlns:wp="http://schemas.openxmlformats.org/drawingml/2006/wordprocessingDrawing" xmlns:w10="urn:schemas-microsoft-com:office:word" xmlns:w="http://schemas.openxmlformats.org/wordprocessingml/2006/main" xmlns:w14="http://schemas.microsoft.com/office/word/2010/wordml" xmlns:w15="http://schemas.microsoft.com/office/word/2012/wordml" xmlns:wpg="http://schemas.microsoft.com/office/word/2010/wordprocessingGroup" xmlns:wpi="http://schemas.microsoft.com/office/word/2010/wordprocessingInk" xmlns:wne="http://schemas.microsoft.com/office/word/2006/wordml" xmlns:wps="http://schemas.microsoft.com/office/word/2010/wordprocessingShape" mc:Ignorable="w14 w15 wp14">
+  <w:endnote w:type="separator" w:id="-1">
+    <w:p>
+      <w:r>
+        <w:separator/>
+      </w:r>
+    </w:p>
+  </w:endnote>
+  <w:endnote w:type="continuationSeparator" w:id="0">
+    <w:p>
+      <w:r>
+        <w:continuationSeparator/>
+      </w:r>
+    </w:p>
+  </w:endnote>
+</w:endnotes>
+</file>
+
 <file path=word/footer1.xml><?xml version="1.0" encoding="utf-8"?>
-<w:ftr xmlns:r="http://schemas.openxmlformats.org/officeDocument/2006/relationships" xmlns:wp="http://schemas.openxmlformats.org/drawingml/2006/wordprocessingDrawing" xmlns:w="http://schemas.openxmlformats.org/wordprocessingml/2006/main" xmlns:w10="urn:schemas-microsoft-com:office:word" xmlns:w14="http://schemas.microsoft.com/office/word/2010/wordml" xmlns:wps="http://schemas.microsoft.com/office/word/2010/wordprocessingShape" xmlns:wpg="http://schemas.microsoft.com/office/word/2010/wordprocessingGroup" xmlns:mc="http://schemas.openxmlformats.org/markup-compatibility/2006" xmlns:v="urn:schemas-microsoft-com:vml" xmlns:o="urn:schemas-microsoft-com:office:office" mc:Ignorable="w14">
-  <w:p>
-    <w:r/>
-  </w:p>
+<w:ftr xmlns:wpc="http://schemas.microsoft.com/office/word/2010/wordprocessingCanvas" xmlns:mc="http://schemas.openxmlformats.org/markup-compatibility/2006" xmlns:o="urn:schemas-microsoft-com:office:office" xmlns:r="http://schemas.openxmlformats.org/officeDocument/2006/relationships" xmlns:m="http://schemas.openxmlformats.org/officeDocument/2006/math" xmlns:v="urn:schemas-microsoft-com:vml" xmlns:wp14="http://schemas.microsoft.com/office/word/2010/wordprocessingDrawing" xmlns:wp="http://schemas.openxmlformats.org/drawingml/2006/wordprocessingDrawing" xmlns:w10="urn:schemas-microsoft-com:office:word" xmlns:w="http://schemas.openxmlformats.org/wordprocessingml/2006/main" xmlns:w14="http://schemas.microsoft.com/office/word/2010/wordml" xmlns:w15="http://schemas.microsoft.com/office/word/2012/wordml" xmlns:wpg="http://schemas.microsoft.com/office/word/2010/wordprocessingGroup" xmlns:wpi="http://schemas.microsoft.com/office/word/2010/wordprocessingInk" xmlns:wne="http://schemas.microsoft.com/office/word/2006/wordml" xmlns:wps="http://schemas.microsoft.com/office/word/2010/wordprocessingShape" mc:Ignorable="w14 w15 wp14">
+  <w:p/>
 </w:ftr>
 </file>
 
+<file path=word/footnotes.xml><?xml version="1.0" encoding="utf-8"?>
+<w:footnotes xmlns:wpc="http://schemas.microsoft.com/office/word/2010/wordprocessingCanvas" xmlns:mc="http://schemas.openxmlformats.org/markup-compatibility/2006" xmlns:o="urn:schemas-microsoft-com:office:office" xmlns:r="http://schemas.openxmlformats.org/officeDocument/2006/relationships" xmlns:m="http://schemas.openxmlformats.org/officeDocument/2006/math" xmlns:v="urn:schemas-microsoft-com:vml" xmlns:wp14="http://schemas.microsoft.com/office/word/2010/wordprocessingDrawing" xmlns:wp="http://schemas.openxmlformats.org/drawingml/2006/wordprocessingDrawing" xmlns:w10="urn:schemas-microsoft-com:office:word" xmlns:w="http://schemas.openxmlformats.org/wordprocessingml/2006/main" xmlns:w14="http://schemas.microsoft.com/office/word/2010/wordml" xmlns:w15="http://schemas.microsoft.com/office/word/2012/wordml" xmlns:wpg="http://schemas.microsoft.com/office/word/2010/wordprocessingGroup" xmlns:wpi="http://schemas.microsoft.com/office/word/2010/wordprocessingInk" xmlns:wne="http://schemas.microsoft.com/office/word/2006/wordml" xmlns:wps="http://schemas.microsoft.com/office/word/2010/wordprocessingShape" mc:Ignorable="w14 w15 wp14">
+  <w:footnote w:type="separator" w:id="-1">
+    <w:p>
+      <w:r>
+        <w:separator/>
+      </w:r>
+    </w:p>
+  </w:footnote>
+  <w:footnote w:type="continuationSeparator" w:id="0">
+    <w:p>
+      <w:r>
+        <w:continuationSeparator/>
+      </w:r>
+    </w:p>
+  </w:footnote>
+</w:footnotes>
+</file>
+
 <file path=word/header1.xml><?xml version="1.0" encoding="utf-8"?>
-<w:hdr xmlns:r="http://schemas.openxmlformats.org/officeDocument/2006/relationships" xmlns:wp="http://schemas.openxmlformats.org/drawingml/2006/wordprocessingDrawing" xmlns:w="http://schemas.openxmlformats.org/wordprocessingml/2006/main" xmlns:w10="urn:schemas-microsoft-com:office:word" xmlns:w14="http://schemas.microsoft.com/office/word/2010/wordml" xmlns:wps="http://schemas.microsoft.com/office/word/2010/wordprocessingShape" xmlns:wpg="http://schemas.microsoft.com/office/word/2010/wordprocessingGroup" xmlns:mc="http://schemas.openxmlformats.org/markup-compatibility/2006" xmlns:v="urn:schemas-microsoft-com:vml" xmlns:o="urn:schemas-microsoft-com:office:office" mc:Ignorable="w14">
-  <w:p>
-    <w:r/>
-  </w:p>
+<w:hdr xmlns:wpc="http://schemas.microsoft.com/office/word/2010/wordprocessingCanvas" xmlns:mc="http://schemas.openxmlformats.org/markup-compatibility/2006" xmlns:o="urn:schemas-microsoft-com:office:office" xmlns:r="http://schemas.openxmlformats.org/officeDocument/2006/relationships" xmlns:m="http://schemas.openxmlformats.org/officeDocument/2006/math" xmlns:v="urn:schemas-microsoft-com:vml" xmlns:wp14="http://schemas.microsoft.com/office/word/2010/wordprocessingDrawing" xmlns:wp="http://schemas.openxmlformats.org/drawingml/2006/wordprocessingDrawing" xmlns:w10="urn:schemas-microsoft-com:office:word" xmlns:w="http://schemas.openxmlformats.org/wordprocessingml/2006/main" xmlns:w14="http://schemas.microsoft.com/office/word/2010/wordml" xmlns:w15="http://schemas.microsoft.com/office/word/2012/wordml" xmlns:wpg="http://schemas.microsoft.com/office/word/2010/wordprocessingGroup" xmlns:wpi="http://schemas.microsoft.com/office/word/2010/wordprocessingInk" xmlns:wne="http://schemas.microsoft.com/office/word/2006/wordml" xmlns:wps="http://schemas.microsoft.com/office/word/2010/wordprocessingShape" mc:Ignorable="w14 w15 wp14">
+  <w:p/>
 </w:hdr>
 </file>
 
 <file path=word/numbering.xml><?xml version="1.0" encoding="utf-8"?>
-<w:numbering xmlns:w="http://schemas.openxmlformats.org/wordprocessingml/2006/main" xmlns:wp="http://schemas.openxmlformats.org/drawingml/2006/wordprocessingDrawing" xmlns:w14="http://schemas.microsoft.com/office/word/2010/wordml" xmlns:r="http://schemas.openxmlformats.org/officeDocument/2006/relationships" xmlns:v="urn:schemas-microsoft-com:vml" xmlns:o="urn:schemas-microsoft-com:office:office">
-  <w:abstractNum w:abstractNumId="0">
+<w:numbering xmlns:wpc="http://schemas.microsoft.com/office/word/2010/wordprocessingCanvas" xmlns:mc="http://schemas.openxmlformats.org/markup-compatibility/2006" xmlns:o="urn:schemas-microsoft-com:office:office" xmlns:r="http://schemas.openxmlformats.org/officeDocument/2006/relationships" xmlns:m="http://schemas.openxmlformats.org/officeDocument/2006/math" xmlns:v="urn:schemas-microsoft-com:vml" xmlns:wp14="http://schemas.microsoft.com/office/word/2010/wordprocessingDrawing" xmlns:wp="http://schemas.openxmlformats.org/drawingml/2006/wordprocessingDrawing" xmlns:w10="urn:schemas-microsoft-com:office:word" xmlns:w="http://schemas.openxmlformats.org/wordprocessingml/2006/main" xmlns:w14="http://schemas.microsoft.com/office/word/2010/wordml" xmlns:w15="http://schemas.microsoft.com/office/word/2012/wordml" xmlns:wpg="http://schemas.microsoft.com/office/word/2010/wordprocessingGroup" xmlns:wpi="http://schemas.microsoft.com/office/word/2010/wordprocessingInk" xmlns:wne="http://schemas.microsoft.com/office/word/2006/wordml" xmlns:wps="http://schemas.microsoft.com/office/word/2010/wordprocessingShape" mc:Ignorable="w14 w15 wp14">
+  <w:abstractNum w:abstractNumId="0" w15:restartNumberingAfterBreak="0">
+    <w:nsid w:val="178036BE"/>
     <w:multiLevelType w:val="multilevel"/>
+    <w:tmpl w:val="9B8A78C8"/>
+    <w:styleLink w:val="Nummeriert"/>
     <w:lvl w:ilvl="0">
       <w:start w:val="1"/>
       <w:numFmt w:val="decimal"/>
-      <w:suff w:val="tab"/>
       <w:lvlText w:val="%1."/>
       <w:lvlJc w:val="left"/>
       <w:pPr>
         <w:tabs>
           <w:tab w:val="num" w:pos="360"/>
-          <w:tab w:val="clear" w:pos="0"/>
         </w:tabs>
         <w:ind w:left="360" w:hanging="360"/>
       </w:pPr>
       <w:rPr>
-        <w:rFonts w:ascii="Helvetica" w:cs="Helvetica" w:hAnsi="Helvetica" w:eastAsia="Helvetica"/>
+        <w:rFonts w:ascii="Helvetica" w:eastAsia="Helvetica" w:hAnsi="Helvetica" w:cs="Helvetica"/>
         <w:b w:val="0"/>
         <w:bCs w:val="0"/>
         <w:i w:val="0"/>
@@ -702,18 +489,16 @@
     <w:lvl w:ilvl="1">
       <w:start w:val="1"/>
       <w:numFmt w:val="decimal"/>
-      <w:suff w:val="tab"/>
       <w:lvlText w:val="%2."/>
       <w:lvlJc w:val="left"/>
       <w:pPr>
         <w:tabs>
           <w:tab w:val="num" w:pos="720"/>
-          <w:tab w:val="clear" w:pos="0"/>
         </w:tabs>
         <w:ind w:left="720" w:hanging="360"/>
       </w:pPr>
       <w:rPr>
-        <w:rFonts w:ascii="Helvetica" w:cs="Helvetica" w:hAnsi="Helvetica" w:eastAsia="Helvetica"/>
+        <w:rFonts w:ascii="Helvetica" w:eastAsia="Helvetica" w:hAnsi="Helvetica" w:cs="Helvetica"/>
         <w:b w:val="0"/>
         <w:bCs w:val="0"/>
         <w:i w:val="0"/>
@@ -736,18 +521,16 @@
     <w:lvl w:ilvl="2">
       <w:start w:val="1"/>
       <w:numFmt w:val="decimal"/>
-      <w:suff w:val="tab"/>
       <w:lvlText w:val="%3."/>
       <w:lvlJc w:val="left"/>
       <w:pPr>
         <w:tabs>
           <w:tab w:val="num" w:pos="1080"/>
-          <w:tab w:val="clear" w:pos="0"/>
         </w:tabs>
         <w:ind w:left="1080" w:hanging="360"/>
       </w:pPr>
       <w:rPr>
-        <w:rFonts w:ascii="Helvetica" w:cs="Helvetica" w:hAnsi="Helvetica" w:eastAsia="Helvetica"/>
+        <w:rFonts w:ascii="Helvetica" w:eastAsia="Helvetica" w:hAnsi="Helvetica" w:cs="Helvetica"/>
         <w:b w:val="0"/>
         <w:bCs w:val="0"/>
         <w:i w:val="0"/>
@@ -770,18 +553,16 @@
     <w:lvl w:ilvl="3">
       <w:start w:val="1"/>
       <w:numFmt w:val="decimal"/>
-      <w:suff w:val="tab"/>
       <w:lvlText w:val="%4."/>
       <w:lvlJc w:val="left"/>
       <w:pPr>
         <w:tabs>
           <w:tab w:val="num" w:pos="1440"/>
-          <w:tab w:val="clear" w:pos="0"/>
         </w:tabs>
         <w:ind w:left="1440" w:hanging="360"/>
       </w:pPr>
       <w:rPr>
-        <w:rFonts w:ascii="Helvetica" w:cs="Helvetica" w:hAnsi="Helvetica" w:eastAsia="Helvetica"/>
+        <w:rFonts w:ascii="Helvetica" w:eastAsia="Helvetica" w:hAnsi="Helvetica" w:cs="Helvetica"/>
         <w:b w:val="0"/>
         <w:bCs w:val="0"/>
         <w:i w:val="0"/>
@@ -804,18 +585,16 @@
     <w:lvl w:ilvl="4">
       <w:start w:val="1"/>
       <w:numFmt w:val="decimal"/>
-      <w:suff w:val="tab"/>
       <w:lvlText w:val="%5."/>
       <w:lvlJc w:val="left"/>
       <w:pPr>
         <w:tabs>
           <w:tab w:val="num" w:pos="1800"/>
-          <w:tab w:val="clear" w:pos="0"/>
         </w:tabs>
         <w:ind w:left="1800" w:hanging="360"/>
       </w:pPr>
       <w:rPr>
-        <w:rFonts w:ascii="Helvetica" w:cs="Helvetica" w:hAnsi="Helvetica" w:eastAsia="Helvetica"/>
+        <w:rFonts w:ascii="Helvetica" w:eastAsia="Helvetica" w:hAnsi="Helvetica" w:cs="Helvetica"/>
         <w:b w:val="0"/>
         <w:bCs w:val="0"/>
         <w:i w:val="0"/>
@@ -838,18 +617,16 @@
     <w:lvl w:ilvl="5">
       <w:start w:val="1"/>
       <w:numFmt w:val="decimal"/>
-      <w:suff w:val="tab"/>
       <w:lvlText w:val="%6."/>
       <w:lvlJc w:val="left"/>
       <w:pPr>
         <w:tabs>
           <w:tab w:val="num" w:pos="2160"/>
-          <w:tab w:val="clear" w:pos="0"/>
         </w:tabs>
         <w:ind w:left="2160" w:hanging="360"/>
       </w:pPr>
       <w:rPr>
-        <w:rFonts w:ascii="Helvetica" w:cs="Helvetica" w:hAnsi="Helvetica" w:eastAsia="Helvetica"/>
+        <w:rFonts w:ascii="Helvetica" w:eastAsia="Helvetica" w:hAnsi="Helvetica" w:cs="Helvetica"/>
         <w:b w:val="0"/>
         <w:bCs w:val="0"/>
         <w:i w:val="0"/>
@@ -872,18 +649,16 @@
     <w:lvl w:ilvl="6">
       <w:start w:val="1"/>
       <w:numFmt w:val="decimal"/>
-      <w:suff w:val="tab"/>
       <w:lvlText w:val="%7."/>
       <w:lvlJc w:val="left"/>
       <w:pPr>
         <w:tabs>
           <w:tab w:val="num" w:pos="2520"/>
-          <w:tab w:val="clear" w:pos="0"/>
         </w:tabs>
         <w:ind w:left="2520" w:hanging="360"/>
       </w:pPr>
       <w:rPr>
-        <w:rFonts w:ascii="Helvetica" w:cs="Helvetica" w:hAnsi="Helvetica" w:eastAsia="Helvetica"/>
+        <w:rFonts w:ascii="Helvetica" w:eastAsia="Helvetica" w:hAnsi="Helvetica" w:cs="Helvetica"/>
         <w:b w:val="0"/>
         <w:bCs w:val="0"/>
         <w:i w:val="0"/>
@@ -906,18 +681,16 @@
     <w:lvl w:ilvl="7">
       <w:start w:val="1"/>
       <w:numFmt w:val="decimal"/>
-      <w:suff w:val="tab"/>
       <w:lvlText w:val="%8."/>
       <w:lvlJc w:val="left"/>
       <w:pPr>
         <w:tabs>
           <w:tab w:val="num" w:pos="2880"/>
-          <w:tab w:val="clear" w:pos="0"/>
         </w:tabs>
         <w:ind w:left="2880" w:hanging="360"/>
       </w:pPr>
       <w:rPr>
-        <w:rFonts w:ascii="Helvetica" w:cs="Helvetica" w:hAnsi="Helvetica" w:eastAsia="Helvetica"/>
+        <w:rFonts w:ascii="Helvetica" w:eastAsia="Helvetica" w:hAnsi="Helvetica" w:cs="Helvetica"/>
         <w:b w:val="0"/>
         <w:bCs w:val="0"/>
         <w:i w:val="0"/>
@@ -940,18 +713,16 @@
     <w:lvl w:ilvl="8">
       <w:start w:val="1"/>
       <w:numFmt w:val="decimal"/>
-      <w:suff w:val="tab"/>
       <w:lvlText w:val="%9."/>
       <w:lvlJc w:val="left"/>
       <w:pPr>
         <w:tabs>
           <w:tab w:val="num" w:pos="3240"/>
-          <w:tab w:val="clear" w:pos="0"/>
         </w:tabs>
         <w:ind w:left="3240" w:hanging="360"/>
       </w:pPr>
       <w:rPr>
-        <w:rFonts w:ascii="Helvetica" w:cs="Helvetica" w:hAnsi="Helvetica" w:eastAsia="Helvetica"/>
+        <w:rFonts w:ascii="Helvetica" w:eastAsia="Helvetica" w:hAnsi="Helvetica" w:cs="Helvetica"/>
         <w:b w:val="0"/>
         <w:bCs w:val="0"/>
         <w:i w:val="0"/>
@@ -972,24 +743,136 @@
       </w:rPr>
     </w:lvl>
   </w:abstractNum>
-  <w:abstractNum w:abstractNumId="1">
+  <w:abstractNum w:abstractNumId="1" w15:restartNumberingAfterBreak="0">
+    <w:nsid w:val="317C1DC7"/>
+    <w:multiLevelType w:val="hybridMultilevel"/>
+    <w:tmpl w:val="137270F8"/>
+    <w:lvl w:ilvl="0" w:tplc="04070001">
+      <w:start w:val="1"/>
+      <w:numFmt w:val="bullet"/>
+      <w:lvlText w:val=""/>
+      <w:lvlJc w:val="left"/>
+      <w:pPr>
+        <w:ind w:left="720" w:hanging="360"/>
+      </w:pPr>
+      <w:rPr>
+        <w:rFonts w:ascii="Symbol" w:hAnsi="Symbol" w:hint="default"/>
+      </w:rPr>
+    </w:lvl>
+    <w:lvl w:ilvl="1" w:tplc="04070003" w:tentative="1">
+      <w:start w:val="1"/>
+      <w:numFmt w:val="bullet"/>
+      <w:lvlText w:val="o"/>
+      <w:lvlJc w:val="left"/>
+      <w:pPr>
+        <w:ind w:left="1440" w:hanging="360"/>
+      </w:pPr>
+      <w:rPr>
+        <w:rFonts w:ascii="Courier New" w:hAnsi="Courier New" w:cs="Courier New" w:hint="default"/>
+      </w:rPr>
+    </w:lvl>
+    <w:lvl w:ilvl="2" w:tplc="04070005" w:tentative="1">
+      <w:start w:val="1"/>
+      <w:numFmt w:val="bullet"/>
+      <w:lvlText w:val=""/>
+      <w:lvlJc w:val="left"/>
+      <w:pPr>
+        <w:ind w:left="2160" w:hanging="360"/>
+      </w:pPr>
+      <w:rPr>
+        <w:rFonts w:ascii="Wingdings" w:hAnsi="Wingdings" w:hint="default"/>
+      </w:rPr>
+    </w:lvl>
+    <w:lvl w:ilvl="3" w:tplc="04070001" w:tentative="1">
+      <w:start w:val="1"/>
+      <w:numFmt w:val="bullet"/>
+      <w:lvlText w:val=""/>
+      <w:lvlJc w:val="left"/>
+      <w:pPr>
+        <w:ind w:left="2880" w:hanging="360"/>
+      </w:pPr>
+      <w:rPr>
+        <w:rFonts w:ascii="Symbol" w:hAnsi="Symbol" w:hint="default"/>
+      </w:rPr>
+    </w:lvl>
+    <w:lvl w:ilvl="4" w:tplc="04070003" w:tentative="1">
+      <w:start w:val="1"/>
+      <w:numFmt w:val="bullet"/>
+      <w:lvlText w:val="o"/>
+      <w:lvlJc w:val="left"/>
+      <w:pPr>
+        <w:ind w:left="3600" w:hanging="360"/>
+      </w:pPr>
+      <w:rPr>
+        <w:rFonts w:ascii="Courier New" w:hAnsi="Courier New" w:cs="Courier New" w:hint="default"/>
+      </w:rPr>
+    </w:lvl>
+    <w:lvl w:ilvl="5" w:tplc="04070005" w:tentative="1">
+      <w:start w:val="1"/>
+      <w:numFmt w:val="bullet"/>
+      <w:lvlText w:val=""/>
+      <w:lvlJc w:val="left"/>
+      <w:pPr>
+        <w:ind w:left="4320" w:hanging="360"/>
+      </w:pPr>
+      <w:rPr>
+        <w:rFonts w:ascii="Wingdings" w:hAnsi="Wingdings" w:hint="default"/>
+      </w:rPr>
+    </w:lvl>
+    <w:lvl w:ilvl="6" w:tplc="04070001" w:tentative="1">
+      <w:start w:val="1"/>
+      <w:numFmt w:val="bullet"/>
+      <w:lvlText w:val=""/>
+      <w:lvlJc w:val="left"/>
+      <w:pPr>
+        <w:ind w:left="5040" w:hanging="360"/>
+      </w:pPr>
+      <w:rPr>
+        <w:rFonts w:ascii="Symbol" w:hAnsi="Symbol" w:hint="default"/>
+      </w:rPr>
+    </w:lvl>
+    <w:lvl w:ilvl="7" w:tplc="04070003" w:tentative="1">
+      <w:start w:val="1"/>
+      <w:numFmt w:val="bullet"/>
+      <w:lvlText w:val="o"/>
+      <w:lvlJc w:val="left"/>
+      <w:pPr>
+        <w:ind w:left="5760" w:hanging="360"/>
+      </w:pPr>
+      <w:rPr>
+        <w:rFonts w:ascii="Courier New" w:hAnsi="Courier New" w:cs="Courier New" w:hint="default"/>
+      </w:rPr>
+    </w:lvl>
+    <w:lvl w:ilvl="8" w:tplc="04070005" w:tentative="1">
+      <w:start w:val="1"/>
+      <w:numFmt w:val="bullet"/>
+      <w:lvlText w:val=""/>
+      <w:lvlJc w:val="left"/>
+      <w:pPr>
+        <w:ind w:left="6480" w:hanging="360"/>
+      </w:pPr>
+      <w:rPr>
+        <w:rFonts w:ascii="Wingdings" w:hAnsi="Wingdings" w:hint="default"/>
+      </w:rPr>
+    </w:lvl>
+  </w:abstractNum>
+  <w:abstractNum w:abstractNumId="2" w15:restartNumberingAfterBreak="0">
+    <w:nsid w:val="4B2C28B0"/>
     <w:multiLevelType w:val="multilevel"/>
-    <w:styleLink w:val="Nummeriert"/>
+    <w:tmpl w:val="3EFE13B4"/>
     <w:lvl w:ilvl="0">
       <w:start w:val="1"/>
       <w:numFmt w:val="decimal"/>
-      <w:suff w:val="tab"/>
       <w:lvlText w:val="%1."/>
       <w:lvlJc w:val="left"/>
       <w:pPr>
         <w:tabs>
           <w:tab w:val="num" w:pos="360"/>
-          <w:tab w:val="clear" w:pos="0"/>
         </w:tabs>
         <w:ind w:left="360" w:hanging="360"/>
       </w:pPr>
       <w:rPr>
-        <w:rFonts w:ascii="Helvetica" w:cs="Helvetica" w:hAnsi="Helvetica" w:eastAsia="Helvetica"/>
+        <w:rFonts w:ascii="Helvetica" w:eastAsia="Helvetica" w:hAnsi="Helvetica" w:cs="Helvetica"/>
         <w:b w:val="0"/>
         <w:bCs w:val="0"/>
         <w:i w:val="0"/>
@@ -1012,18 +895,16 @@
     <w:lvl w:ilvl="1">
       <w:start w:val="1"/>
       <w:numFmt w:val="decimal"/>
-      <w:suff w:val="tab"/>
       <w:lvlText w:val="%2."/>
       <w:lvlJc w:val="left"/>
       <w:pPr>
         <w:tabs>
           <w:tab w:val="num" w:pos="720"/>
-          <w:tab w:val="clear" w:pos="0"/>
         </w:tabs>
         <w:ind w:left="720" w:hanging="360"/>
       </w:pPr>
       <w:rPr>
-        <w:rFonts w:ascii="Helvetica" w:cs="Helvetica" w:hAnsi="Helvetica" w:eastAsia="Helvetica"/>
+        <w:rFonts w:ascii="Helvetica" w:eastAsia="Helvetica" w:hAnsi="Helvetica" w:cs="Helvetica"/>
         <w:b w:val="0"/>
         <w:bCs w:val="0"/>
         <w:i w:val="0"/>
@@ -1046,18 +927,16 @@
     <w:lvl w:ilvl="2">
       <w:start w:val="1"/>
       <w:numFmt w:val="decimal"/>
-      <w:suff w:val="tab"/>
       <w:lvlText w:val="%3."/>
       <w:lvlJc w:val="left"/>
       <w:pPr>
         <w:tabs>
           <w:tab w:val="num" w:pos="1080"/>
-          <w:tab w:val="clear" w:pos="0"/>
         </w:tabs>
         <w:ind w:left="1080" w:hanging="360"/>
       </w:pPr>
       <w:rPr>
-        <w:rFonts w:ascii="Helvetica" w:cs="Helvetica" w:hAnsi="Helvetica" w:eastAsia="Helvetica"/>
+        <w:rFonts w:ascii="Helvetica" w:eastAsia="Helvetica" w:hAnsi="Helvetica" w:cs="Helvetica"/>
         <w:b w:val="0"/>
         <w:bCs w:val="0"/>
         <w:i w:val="0"/>
@@ -1080,18 +959,16 @@
     <w:lvl w:ilvl="3">
       <w:start w:val="1"/>
       <w:numFmt w:val="decimal"/>
-      <w:suff w:val="tab"/>
       <w:lvlText w:val="%4."/>
       <w:lvlJc w:val="left"/>
       <w:pPr>
         <w:tabs>
           <w:tab w:val="num" w:pos="1440"/>
-          <w:tab w:val="clear" w:pos="0"/>
         </w:tabs>
         <w:ind w:left="1440" w:hanging="360"/>
       </w:pPr>
       <w:rPr>
-        <w:rFonts w:ascii="Helvetica" w:cs="Helvetica" w:hAnsi="Helvetica" w:eastAsia="Helvetica"/>
+        <w:rFonts w:ascii="Helvetica" w:eastAsia="Helvetica" w:hAnsi="Helvetica" w:cs="Helvetica"/>
         <w:b w:val="0"/>
         <w:bCs w:val="0"/>
         <w:i w:val="0"/>
@@ -1114,18 +991,16 @@
     <w:lvl w:ilvl="4">
       <w:start w:val="1"/>
       <w:numFmt w:val="decimal"/>
-      <w:suff w:val="tab"/>
       <w:lvlText w:val="%5."/>
       <w:lvlJc w:val="left"/>
       <w:pPr>
         <w:tabs>
           <w:tab w:val="num" w:pos="1800"/>
-          <w:tab w:val="clear" w:pos="0"/>
         </w:tabs>
         <w:ind w:left="1800" w:hanging="360"/>
       </w:pPr>
       <w:rPr>
-        <w:rFonts w:ascii="Helvetica" w:cs="Helvetica" w:hAnsi="Helvetica" w:eastAsia="Helvetica"/>
+        <w:rFonts w:ascii="Helvetica" w:eastAsia="Helvetica" w:hAnsi="Helvetica" w:cs="Helvetica"/>
         <w:b w:val="0"/>
         <w:bCs w:val="0"/>
         <w:i w:val="0"/>
@@ -1148,18 +1023,16 @@
     <w:lvl w:ilvl="5">
       <w:start w:val="1"/>
       <w:numFmt w:val="decimal"/>
-      <w:suff w:val="tab"/>
       <w:lvlText w:val="%6."/>
       <w:lvlJc w:val="left"/>
       <w:pPr>
         <w:tabs>
           <w:tab w:val="num" w:pos="2160"/>
-          <w:tab w:val="clear" w:pos="0"/>
         </w:tabs>
         <w:ind w:left="2160" w:hanging="360"/>
       </w:pPr>
       <w:rPr>
-        <w:rFonts w:ascii="Helvetica" w:cs="Helvetica" w:hAnsi="Helvetica" w:eastAsia="Helvetica"/>
+        <w:rFonts w:ascii="Helvetica" w:eastAsia="Helvetica" w:hAnsi="Helvetica" w:cs="Helvetica"/>
         <w:b w:val="0"/>
         <w:bCs w:val="0"/>
         <w:i w:val="0"/>
@@ -1182,18 +1055,16 @@
     <w:lvl w:ilvl="6">
       <w:start w:val="1"/>
       <w:numFmt w:val="decimal"/>
-      <w:suff w:val="tab"/>
       <w:lvlText w:val="%7."/>
       <w:lvlJc w:val="left"/>
       <w:pPr>
         <w:tabs>
           <w:tab w:val="num" w:pos="2520"/>
-          <w:tab w:val="clear" w:pos="0"/>
         </w:tabs>
         <w:ind w:left="2520" w:hanging="360"/>
       </w:pPr>
       <w:rPr>
-        <w:rFonts w:ascii="Helvetica" w:cs="Helvetica" w:hAnsi="Helvetica" w:eastAsia="Helvetica"/>
+        <w:rFonts w:ascii="Helvetica" w:eastAsia="Helvetica" w:hAnsi="Helvetica" w:cs="Helvetica"/>
         <w:b w:val="0"/>
         <w:bCs w:val="0"/>
         <w:i w:val="0"/>
@@ -1216,18 +1087,16 @@
     <w:lvl w:ilvl="7">
       <w:start w:val="1"/>
       <w:numFmt w:val="decimal"/>
-      <w:suff w:val="tab"/>
       <w:lvlText w:val="%8."/>
       <w:lvlJc w:val="left"/>
       <w:pPr>
         <w:tabs>
           <w:tab w:val="num" w:pos="2880"/>
-          <w:tab w:val="clear" w:pos="0"/>
         </w:tabs>
         <w:ind w:left="2880" w:hanging="360"/>
       </w:pPr>
       <w:rPr>
-        <w:rFonts w:ascii="Helvetica" w:cs="Helvetica" w:hAnsi="Helvetica" w:eastAsia="Helvetica"/>
+        <w:rFonts w:ascii="Helvetica" w:eastAsia="Helvetica" w:hAnsi="Helvetica" w:cs="Helvetica"/>
         <w:b w:val="0"/>
         <w:bCs w:val="0"/>
         <w:i w:val="0"/>
@@ -1250,18 +1119,16 @@
     <w:lvl w:ilvl="8">
       <w:start w:val="1"/>
       <w:numFmt w:val="decimal"/>
-      <w:suff w:val="tab"/>
       <w:lvlText w:val="%9."/>
       <w:lvlJc w:val="left"/>
       <w:pPr>
         <w:tabs>
           <w:tab w:val="num" w:pos="3240"/>
-          <w:tab w:val="clear" w:pos="0"/>
         </w:tabs>
         <w:ind w:left="3240" w:hanging="360"/>
       </w:pPr>
       <w:rPr>
-        <w:rFonts w:ascii="Helvetica" w:cs="Helvetica" w:hAnsi="Helvetica" w:eastAsia="Helvetica"/>
+        <w:rFonts w:ascii="Helvetica" w:eastAsia="Helvetica" w:hAnsi="Helvetica" w:cs="Helvetica"/>
         <w:b w:val="0"/>
         <w:bCs w:val="0"/>
         <w:i w:val="0"/>
@@ -1283,55 +1150,29 @@
     </w:lvl>
   </w:abstractNum>
   <w:num w:numId="1">
+    <w:abstractNumId w:val="2"/>
+  </w:num>
+  <w:num w:numId="2">
     <w:abstractNumId w:val="0"/>
   </w:num>
-  <w:num w:numId="2">
+  <w:num w:numId="3">
     <w:abstractNumId w:val="1"/>
   </w:num>
 </w:numbering>
 </file>
 
 <file path=word/styles.xml><?xml version="1.0" encoding="utf-8"?>
-<w:styles xmlns:w="http://schemas.openxmlformats.org/wordprocessingml/2006/main" xmlns:mc="http://schemas.openxmlformats.org/markup-compatibility/2006" xmlns:w14="http://schemas.microsoft.com/office/word/2010/wordml" mc:Ignorable="w14">
+<w:styles xmlns:mc="http://schemas.openxmlformats.org/markup-compatibility/2006" xmlns:r="http://schemas.openxmlformats.org/officeDocument/2006/relationships" xmlns:w="http://schemas.openxmlformats.org/wordprocessingml/2006/main" xmlns:w14="http://schemas.microsoft.com/office/word/2010/wordml" xmlns:w15="http://schemas.microsoft.com/office/word/2012/wordml" mc:Ignorable="w14 w15">
   <w:docDefaults>
     <w:rPrDefault>
       <w:rPr>
-        <w:rFonts w:ascii="Times New Roman" w:cs="Times New Roman" w:hAnsi="Times New Roman" w:eastAsia="Arial Unicode MS"/>
-        <w:b w:val="0"/>
-        <w:bCs w:val="0"/>
-        <w:i w:val="0"/>
-        <w:iCs w:val="0"/>
-        <w:caps w:val="0"/>
-        <w:smallCaps w:val="0"/>
-        <w:strike w:val="0"/>
-        <w:dstrike w:val="0"/>
-        <w:outline w:val="0"/>
-        <w:emboss w:val="0"/>
-        <w:imprint w:val="0"/>
-        <w:vanish w:val="0"/>
-        <w:color w:val="auto"/>
-        <w:spacing w:val="0"/>
-        <w:w w:val="100"/>
-        <w:kern w:val="0"/>
-        <w:position w:val="0"/>
-        <w:sz w:val="20"/>
-        <w:szCs w:val="20"/>
-        <w:u w:val="none" w:color="auto"/>
+        <w:rFonts w:ascii="Times New Roman" w:eastAsia="Arial Unicode MS" w:hAnsi="Times New Roman" w:cs="Times New Roman"/>
         <w:bdr w:val="nil"/>
-        <w:vertAlign w:val="baseline"/>
-        <w:lang/>
+        <w:lang w:val="de-DE" w:eastAsia="de-DE" w:bidi="ar-SA"/>
       </w:rPr>
     </w:rPrDefault>
     <w:pPrDefault>
       <w:pPr>
-        <w:pageBreakBefore w:val="0"/>
-        <w:framePr w:anchorLock="0" w:w="0" w:h="0" w:vSpace="0" w:hSpace="0" w:xAlign="left" w:y="0" w:hRule="exact" w:vAnchor="margin"/>
-        <w:widowControl w:val="1"/>
-        <w:numPr>
-          <w:ilvl w:val="0"/>
-          <w:numId w:val="0"/>
-        </w:numPr>
-        <w:suppressLineNumbers w:val="0"/>
         <w:pBdr>
           <w:top w:val="nil"/>
           <w:left w:val="nil"/>
@@ -1340,27 +1181,416 @@
           <w:between w:val="nil"/>
           <w:bar w:val="nil"/>
         </w:pBdr>
-        <w:suppressAutoHyphens w:val="0"/>
-        <w:spacing w:before="0" w:beforeAutospacing="0" w:after="0" w:afterAutospacing="0" w:line="240" w:lineRule="auto"/>
-        <w:ind w:left="0" w:right="0" w:firstLine="0"/>
-        <w:jc w:val="left"/>
-        <w:outlineLvl w:val="9"/>
       </w:pPr>
     </w:pPrDefault>
   </w:docDefaults>
-  <w:style w:type="paragraph" w:default="1" w:styleId="Normal">
+  <w:latentStyles w:defLockedState="0" w:defUIPriority="99" w:defSemiHidden="0" w:defUnhideWhenUsed="0" w:defQFormat="0" w:count="371">
+    <w:lsdException w:name="Normal" w:uiPriority="0" w:qFormat="1"/>
+    <w:lsdException w:name="heading 1" w:uiPriority="9" w:qFormat="1"/>
+    <w:lsdException w:name="heading 2" w:semiHidden="1" w:uiPriority="9" w:unhideWhenUsed="1" w:qFormat="1"/>
+    <w:lsdException w:name="heading 3" w:semiHidden="1" w:uiPriority="9" w:unhideWhenUsed="1" w:qFormat="1"/>
+    <w:lsdException w:name="heading 4" w:semiHidden="1" w:uiPriority="9" w:unhideWhenUsed="1" w:qFormat="1"/>
+    <w:lsdException w:name="heading 5" w:semiHidden="1" w:uiPriority="9" w:unhideWhenUsed="1" w:qFormat="1"/>
+    <w:lsdException w:name="heading 6" w:semiHidden="1" w:uiPriority="9" w:unhideWhenUsed="1" w:qFormat="1"/>
+    <w:lsdException w:name="heading 7" w:semiHidden="1" w:uiPriority="9" w:unhideWhenUsed="1" w:qFormat="1"/>
+    <w:lsdException w:name="heading 8" w:semiHidden="1" w:uiPriority="9" w:unhideWhenUsed="1" w:qFormat="1"/>
+    <w:lsdException w:name="heading 9" w:semiHidden="1" w:uiPriority="9" w:unhideWhenUsed="1" w:qFormat="1"/>
+    <w:lsdException w:name="index 1" w:semiHidden="1" w:unhideWhenUsed="1"/>
+    <w:lsdException w:name="index 2" w:semiHidden="1" w:unhideWhenUsed="1"/>
+    <w:lsdException w:name="index 3" w:semiHidden="1" w:unhideWhenUsed="1"/>
+    <w:lsdException w:name="index 4" w:semiHidden="1" w:unhideWhenUsed="1"/>
+    <w:lsdException w:name="index 5" w:semiHidden="1" w:unhideWhenUsed="1"/>
+    <w:lsdException w:name="index 6" w:semiHidden="1" w:unhideWhenUsed="1"/>
+    <w:lsdException w:name="index 7" w:semiHidden="1" w:unhideWhenUsed="1"/>
+    <w:lsdException w:name="index 8" w:semiHidden="1" w:unhideWhenUsed="1"/>
+    <w:lsdException w:name="index 9" w:semiHidden="1" w:unhideWhenUsed="1"/>
+    <w:lsdException w:name="toc 1" w:semiHidden="1" w:uiPriority="39" w:unhideWhenUsed="1"/>
+    <w:lsdException w:name="toc 2" w:semiHidden="1" w:uiPriority="39" w:unhideWhenUsed="1"/>
+    <w:lsdException w:name="toc 3" w:semiHidden="1" w:uiPriority="39" w:unhideWhenUsed="1"/>
+    <w:lsdException w:name="toc 4" w:semiHidden="1" w:uiPriority="39" w:unhideWhenUsed="1"/>
+    <w:lsdException w:name="toc 5" w:semiHidden="1" w:uiPriority="39" w:unhideWhenUsed="1"/>
+    <w:lsdException w:name="toc 6" w:semiHidden="1" w:uiPriority="39" w:unhideWhenUsed="1"/>
+    <w:lsdException w:name="toc 7" w:semiHidden="1" w:uiPriority="39" w:unhideWhenUsed="1"/>
+    <w:lsdException w:name="toc 8" w:semiHidden="1" w:uiPriority="39" w:unhideWhenUsed="1"/>
+    <w:lsdException w:name="toc 9" w:semiHidden="1" w:uiPriority="39" w:unhideWhenUsed="1"/>
+    <w:lsdException w:name="Normal Indent" w:semiHidden="1" w:unhideWhenUsed="1"/>
+    <w:lsdException w:name="footnote text" w:semiHidden="1" w:unhideWhenUsed="1"/>
+    <w:lsdException w:name="annotation text" w:semiHidden="1" w:unhideWhenUsed="1"/>
+    <w:lsdException w:name="header" w:semiHidden="1" w:unhideWhenUsed="1"/>
+    <w:lsdException w:name="footer" w:semiHidden="1" w:unhideWhenUsed="1"/>
+    <w:lsdException w:name="index heading" w:semiHidden="1" w:unhideWhenUsed="1"/>
+    <w:lsdException w:name="caption" w:semiHidden="1" w:uiPriority="35" w:unhideWhenUsed="1" w:qFormat="1"/>
+    <w:lsdException w:name="table of figures" w:semiHidden="1" w:unhideWhenUsed="1"/>
+    <w:lsdException w:name="envelope address" w:semiHidden="1" w:unhideWhenUsed="1"/>
+    <w:lsdException w:name="envelope return" w:semiHidden="1" w:unhideWhenUsed="1"/>
+    <w:lsdException w:name="footnote reference" w:semiHidden="1" w:unhideWhenUsed="1"/>
+    <w:lsdException w:name="annotation reference" w:semiHidden="1" w:unhideWhenUsed="1"/>
+    <w:lsdException w:name="line number" w:semiHidden="1" w:unhideWhenUsed="1"/>
+    <w:lsdException w:name="page number" w:semiHidden="1" w:unhideWhenUsed="1"/>
+    <w:lsdException w:name="endnote reference" w:semiHidden="1" w:unhideWhenUsed="1"/>
+    <w:lsdException w:name="endnote text" w:semiHidden="1" w:unhideWhenUsed="1"/>
+    <w:lsdException w:name="table of authorities" w:semiHidden="1" w:unhideWhenUsed="1"/>
+    <w:lsdException w:name="macro" w:semiHidden="1" w:unhideWhenUsed="1"/>
+    <w:lsdException w:name="toa heading" w:semiHidden="1" w:unhideWhenUsed="1"/>
+    <w:lsdException w:name="List" w:semiHidden="1" w:unhideWhenUsed="1"/>
+    <w:lsdException w:name="List Bullet" w:semiHidden="1" w:unhideWhenUsed="1"/>
+    <w:lsdException w:name="List Number" w:semiHidden="1" w:unhideWhenUsed="1"/>
+    <w:lsdException w:name="List 2" w:semiHidden="1" w:unhideWhenUsed="1"/>
+    <w:lsdException w:name="List 3" w:semiHidden="1" w:unhideWhenUsed="1"/>
+    <w:lsdException w:name="List 4" w:semiHidden="1" w:unhideWhenUsed="1"/>
+    <w:lsdException w:name="List 5" w:semiHidden="1" w:unhideWhenUsed="1"/>
+    <w:lsdException w:name="List Bullet 2" w:semiHidden="1" w:unhideWhenUsed="1"/>
+    <w:lsdException w:name="List Bullet 3" w:semiHidden="1" w:unhideWhenUsed="1"/>
+    <w:lsdException w:name="List Bullet 4" w:semiHidden="1" w:unhideWhenUsed="1"/>
+    <w:lsdException w:name="List Bullet 5" w:semiHidden="1" w:unhideWhenUsed="1"/>
+    <w:lsdException w:name="List Number 2" w:semiHidden="1" w:unhideWhenUsed="1"/>
+    <w:lsdException w:name="List Number 3" w:semiHidden="1" w:unhideWhenUsed="1"/>
+    <w:lsdException w:name="List Number 4" w:semiHidden="1" w:unhideWhenUsed="1"/>
+    <w:lsdException w:name="List Number 5" w:semiHidden="1" w:unhideWhenUsed="1"/>
+    <w:lsdException w:name="Title" w:uiPriority="10" w:qFormat="1"/>
+    <w:lsdException w:name="Closing" w:semiHidden="1" w:unhideWhenUsed="1"/>
+    <w:lsdException w:name="Signature" w:semiHidden="1" w:unhideWhenUsed="1"/>
+    <w:lsdException w:name="Default Paragraph Font" w:semiHidden="1" w:uiPriority="1" w:unhideWhenUsed="1"/>
+    <w:lsdException w:name="Body Text" w:semiHidden="1" w:unhideWhenUsed="1"/>
+    <w:lsdException w:name="Body Text Indent" w:semiHidden="1" w:unhideWhenUsed="1"/>
+    <w:lsdException w:name="List Continue" w:semiHidden="1" w:unhideWhenUsed="1"/>
+    <w:lsdException w:name="List Continue 2" w:semiHidden="1" w:unhideWhenUsed="1"/>
+    <w:lsdException w:name="List Continue 3" w:semiHidden="1" w:unhideWhenUsed="1"/>
+    <w:lsdException w:name="List Continue 4" w:semiHidden="1" w:unhideWhenUsed="1"/>
+    <w:lsdException w:name="List Continue 5" w:semiHidden="1" w:unhideWhenUsed="1"/>
+    <w:lsdException w:name="Message Header" w:semiHidden="1" w:unhideWhenUsed="1"/>
+    <w:lsdException w:name="Subtitle" w:uiPriority="11" w:qFormat="1"/>
+    <w:lsdException w:name="Salutation" w:semiHidden="1" w:unhideWhenUsed="1"/>
+    <w:lsdException w:name="Date" w:semiHidden="1" w:unhideWhenUsed="1"/>
+    <w:lsdException w:name="Body Text First Indent" w:semiHidden="1" w:unhideWhenUsed="1"/>
+    <w:lsdException w:name="Body Text First Indent 2" w:semiHidden="1" w:unhideWhenUsed="1"/>
+    <w:lsdException w:name="Note Heading" w:semiHidden="1" w:unhideWhenUsed="1"/>
+    <w:lsdException w:name="Body Text 2" w:semiHidden="1" w:unhideWhenUsed="1"/>
+    <w:lsdException w:name="Body Text 3" w:semiHidden="1" w:unhideWhenUsed="1"/>
+    <w:lsdException w:name="Body Text Indent 2" w:semiHidden="1" w:unhideWhenUsed="1"/>
+    <w:lsdException w:name="Body Text Indent 3" w:semiHidden="1" w:unhideWhenUsed="1"/>
+    <w:lsdException w:name="Block Text" w:semiHidden="1" w:unhideWhenUsed="1"/>
+    <w:lsdException w:name="Hyperlink" w:semiHidden="1" w:unhideWhenUsed="1"/>
+    <w:lsdException w:name="FollowedHyperlink" w:semiHidden="1" w:unhideWhenUsed="1"/>
+    <w:lsdException w:name="Strong" w:uiPriority="22" w:qFormat="1"/>
+    <w:lsdException w:name="Emphasis" w:uiPriority="20" w:qFormat="1"/>
+    <w:lsdException w:name="Document Map" w:semiHidden="1" w:unhideWhenUsed="1"/>
+    <w:lsdException w:name="Plain Text" w:semiHidden="1" w:unhideWhenUsed="1"/>
+    <w:lsdException w:name="E-mail Signature" w:semiHidden="1" w:unhideWhenUsed="1"/>
+    <w:lsdException w:name="HTML Top of Form" w:semiHidden="1" w:unhideWhenUsed="1"/>
+    <w:lsdException w:name="HTML Bottom of Form" w:semiHidden="1" w:unhideWhenUsed="1"/>
+    <w:lsdException w:name="Normal (Web)" w:semiHidden="1" w:unhideWhenUsed="1"/>
+    <w:lsdException w:name="HTML Acronym" w:semiHidden="1" w:unhideWhenUsed="1"/>
+    <w:lsdException w:name="HTML Address" w:semiHidden="1" w:unhideWhenUsed="1"/>
+    <w:lsdException w:name="HTML Cite" w:semiHidden="1" w:unhideWhenUsed="1"/>
+    <w:lsdException w:name="HTML Code" w:semiHidden="1" w:unhideWhenUsed="1"/>
+    <w:lsdException w:name="HTML Definition" w:semiHidden="1" w:unhideWhenUsed="1"/>
+    <w:lsdException w:name="HTML Keyboard" w:semiHidden="1" w:unhideWhenUsed="1"/>
+    <w:lsdException w:name="HTML Preformatted" w:semiHidden="1" w:unhideWhenUsed="1"/>
+    <w:lsdException w:name="HTML Sample" w:semiHidden="1" w:unhideWhenUsed="1"/>
+    <w:lsdException w:name="HTML Typewriter" w:semiHidden="1" w:unhideWhenUsed="1"/>
+    <w:lsdException w:name="HTML Variable" w:semiHidden="1" w:unhideWhenUsed="1"/>
+    <w:lsdException w:name="Normal Table" w:semiHidden="1" w:unhideWhenUsed="1"/>
+    <w:lsdException w:name="annotation subject" w:semiHidden="1" w:unhideWhenUsed="1"/>
+    <w:lsdException w:name="No List" w:semiHidden="1" w:unhideWhenUsed="1"/>
+    <w:lsdException w:name="Outline List 1" w:semiHidden="1" w:unhideWhenUsed="1"/>
+    <w:lsdException w:name="Outline List 2" w:semiHidden="1" w:unhideWhenUsed="1"/>
+    <w:lsdException w:name="Outline List 3" w:semiHidden="1" w:unhideWhenUsed="1"/>
+    <w:lsdException w:name="Table Simple 1" w:semiHidden="1" w:unhideWhenUsed="1"/>
+    <w:lsdException w:name="Table Simple 2" w:semiHidden="1" w:unhideWhenUsed="1"/>
+    <w:lsdException w:name="Table Simple 3" w:semiHidden="1" w:unhideWhenUsed="1"/>
+    <w:lsdException w:name="Table Classic 1" w:semiHidden="1" w:unhideWhenUsed="1"/>
+    <w:lsdException w:name="Table Classic 2" w:semiHidden="1" w:unhideWhenUsed="1"/>
+    <w:lsdException w:name="Table Classic 3" w:semiHidden="1" w:unhideWhenUsed="1"/>
+    <w:lsdException w:name="Table Classic 4" w:semiHidden="1" w:unhideWhenUsed="1"/>
+    <w:lsdException w:name="Table Colorful 1" w:semiHidden="1" w:unhideWhenUsed="1"/>
+    <w:lsdException w:name="Table Colorful 2" w:semiHidden="1" w:unhideWhenUsed="1"/>
+    <w:lsdException w:name="Table Colorful 3" w:semiHidden="1" w:unhideWhenUsed="1"/>
+    <w:lsdException w:name="Table Columns 1" w:semiHidden="1" w:unhideWhenUsed="1"/>
+    <w:lsdException w:name="Table Columns 2" w:semiHidden="1" w:unhideWhenUsed="1"/>
+    <w:lsdException w:name="Table Columns 3" w:semiHidden="1" w:unhideWhenUsed="1"/>
+    <w:lsdException w:name="Table Columns 4" w:semiHidden="1" w:unhideWhenUsed="1"/>
+    <w:lsdException w:name="Table Columns 5" w:semiHidden="1" w:unhideWhenUsed="1"/>
+    <w:lsdException w:name="Table Grid 1" w:semiHidden="1" w:unhideWhenUsed="1"/>
+    <w:lsdException w:name="Table Grid 2" w:semiHidden="1" w:unhideWhenUsed="1"/>
+    <w:lsdException w:name="Table Grid 3" w:semiHidden="1" w:unhideWhenUsed="1"/>
+    <w:lsdException w:name="Table Grid 4" w:semiHidden="1" w:unhideWhenUsed="1"/>
+    <w:lsdException w:name="Table Grid 5" w:semiHidden="1" w:unhideWhenUsed="1"/>
+    <w:lsdException w:name="Table Grid 6" w:semiHidden="1" w:unhideWhenUsed="1"/>
+    <w:lsdException w:name="Table Grid 7" w:semiHidden="1" w:unhideWhenUsed="1"/>
+    <w:lsdException w:name="Table Grid 8" w:semiHidden="1" w:unhideWhenUsed="1"/>
+    <w:lsdException w:name="Table List 1" w:semiHidden="1" w:unhideWhenUsed="1"/>
+    <w:lsdException w:name="Table List 2" w:semiHidden="1" w:unhideWhenUsed="1"/>
+    <w:lsdException w:name="Table List 3" w:semiHidden="1" w:unhideWhenUsed="1"/>
+    <w:lsdException w:name="Table List 4" w:semiHidden="1" w:unhideWhenUsed="1"/>
+    <w:lsdException w:name="Table List 5" w:semiHidden="1" w:unhideWhenUsed="1"/>
+    <w:lsdException w:name="Table List 6" w:semiHidden="1" w:unhideWhenUsed="1"/>
+    <w:lsdException w:name="Table List 7" w:semiHidden="1" w:unhideWhenUsed="1"/>
+    <w:lsdException w:name="Table List 8" w:semiHidden="1" w:unhideWhenUsed="1"/>
+    <w:lsdException w:name="Table 3D effects 1" w:semiHidden="1" w:unhideWhenUsed="1"/>
+    <w:lsdException w:name="Table 3D effects 2" w:semiHidden="1" w:unhideWhenUsed="1"/>
+    <w:lsdException w:name="Table 3D effects 3" w:semiHidden="1" w:unhideWhenUsed="1"/>
+    <w:lsdException w:name="Table Contemporary" w:semiHidden="1" w:unhideWhenUsed="1"/>
+    <w:lsdException w:name="Table Elegant" w:semiHidden="1" w:unhideWhenUsed="1"/>
+    <w:lsdException w:name="Table Professional" w:semiHidden="1" w:unhideWhenUsed="1"/>
+    <w:lsdException w:name="Table Subtle 1" w:semiHidden="1" w:unhideWhenUsed="1"/>
+    <w:lsdException w:name="Table Subtle 2" w:semiHidden="1" w:unhideWhenUsed="1"/>
+    <w:lsdException w:name="Table Web 1" w:semiHidden="1" w:unhideWhenUsed="1"/>
+    <w:lsdException w:name="Table Web 2" w:semiHidden="1" w:unhideWhenUsed="1"/>
+    <w:lsdException w:name="Table Web 3" w:semiHidden="1" w:unhideWhenUsed="1"/>
+    <w:lsdException w:name="Balloon Text" w:semiHidden="1" w:unhideWhenUsed="1"/>
+    <w:lsdException w:name="Table Grid" w:uiPriority="39"/>
+    <w:lsdException w:name="Table Theme" w:semiHidden="1" w:unhideWhenUsed="1"/>
+    <w:lsdException w:name="Placeholder Text" w:semiHidden="1"/>
+    <w:lsdException w:name="No Spacing" w:uiPriority="1" w:qFormat="1"/>
+    <w:lsdException w:name="Light Shading" w:uiPriority="60"/>
+    <w:lsdException w:name="Light List" w:uiPriority="61"/>
+    <w:lsdException w:name="Light Grid" w:uiPriority="62"/>
+    <w:lsdException w:name="Medium Shading 1" w:uiPriority="63"/>
+    <w:lsdException w:name="Medium Shading 2" w:uiPriority="64"/>
+    <w:lsdException w:name="Medium List 1" w:uiPriority="65"/>
+    <w:lsdException w:name="Medium List 2" w:uiPriority="66"/>
+    <w:lsdException w:name="Medium Grid 1" w:uiPriority="67"/>
+    <w:lsdException w:name="Medium Grid 2" w:uiPriority="68"/>
+    <w:lsdException w:name="Medium Grid 3" w:uiPriority="69"/>
+    <w:lsdException w:name="Dark List" w:uiPriority="70"/>
+    <w:lsdException w:name="Colorful Shading" w:uiPriority="71"/>
+    <w:lsdException w:name="Colorful List" w:uiPriority="72"/>
+    <w:lsdException w:name="Colorful Grid" w:uiPriority="73"/>
+    <w:lsdException w:name="Light Shading Accent 1" w:uiPriority="60"/>
+    <w:lsdException w:name="Light List Accent 1" w:uiPriority="61"/>
+    <w:lsdException w:name="Light Grid Accent 1" w:uiPriority="62"/>
+    <w:lsdException w:name="Medium Shading 1 Accent 1" w:uiPriority="63"/>
+    <w:lsdException w:name="Medium Shading 2 Accent 1" w:uiPriority="64"/>
+    <w:lsdException w:name="Medium List 1 Accent 1" w:uiPriority="65"/>
+    <w:lsdException w:name="Revision" w:semiHidden="1"/>
+    <w:lsdException w:name="List Paragraph" w:uiPriority="34" w:qFormat="1"/>
+    <w:lsdException w:name="Quote" w:uiPriority="29" w:qFormat="1"/>
+    <w:lsdException w:name="Intense Quote" w:uiPriority="30" w:qFormat="1"/>
+    <w:lsdException w:name="Medium List 2 Accent 1" w:uiPriority="66"/>
+    <w:lsdException w:name="Medium Grid 1 Accent 1" w:uiPriority="67"/>
+    <w:lsdException w:name="Medium Grid 2 Accent 1" w:uiPriority="68"/>
+    <w:lsdException w:name="Medium Grid 3 Accent 1" w:uiPriority="69"/>
+    <w:lsdException w:name="Dark List Accent 1" w:uiPriority="70"/>
+    <w:lsdException w:name="Colorful Shading Accent 1" w:uiPriority="71"/>
+    <w:lsdException w:name="Colorful List Accent 1" w:uiPriority="72"/>
+    <w:lsdException w:name="Colorful Grid Accent 1" w:uiPriority="73"/>
+    <w:lsdException w:name="Light Shading Accent 2" w:uiPriority="60"/>
+    <w:lsdException w:name="Light List Accent 2" w:uiPriority="61"/>
+    <w:lsdException w:name="Light Grid Accent 2" w:uiPriority="62"/>
+    <w:lsdException w:name="Medium Shading 1 Accent 2" w:uiPriority="63"/>
+    <w:lsdException w:name="Medium Shading 2 Accent 2" w:uiPriority="64"/>
+    <w:lsdException w:name="Medium List 1 Accent 2" w:uiPriority="65"/>
+    <w:lsdException w:name="Medium List 2 Accent 2" w:uiPriority="66"/>
+    <w:lsdException w:name="Medium Grid 1 Accent 2" w:uiPriority="67"/>
+    <w:lsdException w:name="Medium Grid 2 Accent 2" w:uiPriority="68"/>
+    <w:lsdException w:name="Medium Grid 3 Accent 2" w:uiPriority="69"/>
+    <w:lsdException w:name="Dark List Accent 2" w:uiPriority="70"/>
+    <w:lsdException w:name="Colorful Shading Accent 2" w:uiPriority="71"/>
+    <w:lsdException w:name="Colorful List Accent 2" w:uiPriority="72"/>
+    <w:lsdException w:name="Colorful Grid Accent 2" w:uiPriority="73"/>
+    <w:lsdException w:name="Light Shading Accent 3" w:uiPriority="60"/>
+    <w:lsdException w:name="Light List Accent 3" w:uiPriority="61"/>
+    <w:lsdException w:name="Light Grid Accent 3" w:uiPriority="62"/>
+    <w:lsdException w:name="Medium Shading 1 Accent 3" w:uiPriority="63"/>
+    <w:lsdException w:name="Medium Shading 2 Accent 3" w:uiPriority="64"/>
+    <w:lsdException w:name="Medium List 1 Accent 3" w:uiPriority="65"/>
+    <w:lsdException w:name="Medium List 2 Accent 3" w:uiPriority="66"/>
+    <w:lsdException w:name="Medium Grid 1 Accent 3" w:uiPriority="67"/>
+    <w:lsdException w:name="Medium Grid 2 Accent 3" w:uiPriority="68"/>
+    <w:lsdException w:name="Medium Grid 3 Accent 3" w:uiPriority="69"/>
+    <w:lsdException w:name="Dark List Accent 3" w:uiPriority="70"/>
+    <w:lsdException w:name="Colorful Shading Accent 3" w:uiPriority="71"/>
+    <w:lsdException w:name="Colorful List Accent 3" w:uiPriority="72"/>
+    <w:lsdException w:name="Colorful Grid Accent 3" w:uiPriority="73"/>
+    <w:lsdException w:name="Light Shading Accent 4" w:uiPriority="60"/>
+    <w:lsdException w:name="Light List Accent 4" w:uiPriority="61"/>
+    <w:lsdException w:name="Light Grid Accent 4" w:uiPriority="62"/>
+    <w:lsdException w:name="Medium Shading 1 Accent 4" w:uiPriority="63"/>
+    <w:lsdException w:name="Medium Shading 2 Accent 4" w:uiPriority="64"/>
+    <w:lsdException w:name="Medium List 1 Accent 4" w:uiPriority="65"/>
+    <w:lsdException w:name="Medium List 2 Accent 4" w:uiPriority="66"/>
+    <w:lsdException w:name="Medium Grid 1 Accent 4" w:uiPriority="67"/>
+    <w:lsdException w:name="Medium Grid 2 Accent 4" w:uiPriority="68"/>
+    <w:lsdException w:name="Medium Grid 3 Accent 4" w:uiPriority="69"/>
+    <w:lsdException w:name="Dark List Accent 4" w:uiPriority="70"/>
+    <w:lsdException w:name="Colorful Shading Accent 4" w:uiPriority="71"/>
+    <w:lsdException w:name="Colorful List Accent 4" w:uiPriority="72"/>
+    <w:lsdException w:name="Colorful Grid Accent 4" w:uiPriority="73"/>
+    <w:lsdException w:name="Light Shading Accent 5" w:uiPriority="60"/>
+    <w:lsdException w:name="Light List Accent 5" w:uiPriority="61"/>
+    <w:lsdException w:name="Light Grid Accent 5" w:uiPriority="62"/>
+    <w:lsdException w:name="Medium Shading 1 Accent 5" w:uiPriority="63"/>
+    <w:lsdException w:name="Medium Shading 2 Accent 5" w:uiPriority="64"/>
+    <w:lsdException w:name="Medium List 1 Accent 5" w:uiPriority="65"/>
+    <w:lsdException w:name="Medium List 2 Accent 5" w:uiPriority="66"/>
+    <w:lsdException w:name="Medium Grid 1 Accent 5" w:uiPriority="67"/>
+    <w:lsdException w:name="Medium Grid 2 Accent 5" w:uiPriority="68"/>
+    <w:lsdException w:name="Medium Grid 3 Accent 5" w:uiPriority="69"/>
+    <w:lsdException w:name="Dark List Accent 5" w:uiPriority="70"/>
+    <w:lsdException w:name="Colorful Shading Accent 5" w:uiPriority="71"/>
+    <w:lsdException w:name="Colorful List Accent 5" w:uiPriority="72"/>
+    <w:lsdException w:name="Colorful Grid Accent 5" w:uiPriority="73"/>
+    <w:lsdException w:name="Light Shading Accent 6" w:uiPriority="60"/>
+    <w:lsdException w:name="Light List Accent 6" w:uiPriority="61"/>
+    <w:lsdException w:name="Light Grid Accent 6" w:uiPriority="62"/>
+    <w:lsdException w:name="Medium Shading 1 Accent 6" w:uiPriority="63"/>
+    <w:lsdException w:name="Medium Shading 2 Accent 6" w:uiPriority="64"/>
+    <w:lsdException w:name="Medium List 1 Accent 6" w:uiPriority="65"/>
+    <w:lsdException w:name="Medium List 2 Accent 6" w:uiPriority="66"/>
+    <w:lsdException w:name="Medium Grid 1 Accent 6" w:uiPriority="67"/>
+    <w:lsdException w:name="Medium Grid 2 Accent 6" w:uiPriority="68"/>
+    <w:lsdException w:name="Medium Grid 3 Accent 6" w:uiPriority="69"/>
+    <w:lsdException w:name="Dark List Accent 6" w:uiPriority="70"/>
+    <w:lsdException w:name="Colorful Shading Accent 6" w:uiPriority="71"/>
+    <w:lsdException w:name="Colorful List Accent 6" w:uiPriority="72"/>
+    <w:lsdException w:name="Colorful Grid Accent 6" w:uiPriority="73"/>
+    <w:lsdException w:name="Subtle Emphasis" w:uiPriority="19" w:qFormat="1"/>
+    <w:lsdException w:name="Intense Emphasis" w:uiPriority="21" w:qFormat="1"/>
+    <w:lsdException w:name="Subtle Reference" w:uiPriority="31" w:qFormat="1"/>
+    <w:lsdException w:name="Intense Reference" w:uiPriority="32" w:qFormat="1"/>
+    <w:lsdException w:name="Book Title" w:uiPriority="33" w:qFormat="1"/>
+    <w:lsdException w:name="Bibliography" w:semiHidden="1" w:uiPriority="37" w:unhideWhenUsed="1"/>
+    <w:lsdException w:name="TOC Heading" w:semiHidden="1" w:uiPriority="39" w:unhideWhenUsed="1" w:qFormat="1"/>
+    <w:lsdException w:name="Plain Table 1" w:uiPriority="41"/>
+    <w:lsdException w:name="Plain Table 2" w:uiPriority="42"/>
+    <w:lsdException w:name="Plain Table 3" w:uiPriority="43"/>
+    <w:lsdException w:name="Plain Table 4" w:uiPriority="44"/>
+    <w:lsdException w:name="Plain Table 5" w:uiPriority="45"/>
+    <w:lsdException w:name="Grid Table Light" w:uiPriority="40"/>
+    <w:lsdException w:name="Grid Table 1 Light" w:uiPriority="46"/>
+    <w:lsdException w:name="Grid Table 2" w:uiPriority="47"/>
+    <w:lsdException w:name="Grid Table 3" w:uiPriority="48"/>
+    <w:lsdException w:name="Grid Table 4" w:uiPriority="49"/>
+    <w:lsdException w:name="Grid Table 5 Dark" w:uiPriority="50"/>
+    <w:lsdException w:name="Grid Table 6 Colorful" w:uiPriority="51"/>
+    <w:lsdException w:name="Grid Table 7 Colorful" w:uiPriority="52"/>
+    <w:lsdException w:name="Grid Table 1 Light Accent 1" w:uiPriority="46"/>
+    <w:lsdException w:name="Grid Table 2 Accent 1" w:uiPriority="47"/>
+    <w:lsdException w:name="Grid Table 3 Accent 1" w:uiPriority="48"/>
+    <w:lsdException w:name="Grid Table 4 Accent 1" w:uiPriority="49"/>
+    <w:lsdException w:name="Grid Table 5 Dark Accent 1" w:uiPriority="50"/>
+    <w:lsdException w:name="Grid Table 6 Colorful Accent 1" w:uiPriority="51"/>
+    <w:lsdException w:name="Grid Table 7 Colorful Accent 1" w:uiPriority="52"/>
+    <w:lsdException w:name="Grid Table 1 Light Accent 2" w:uiPriority="46"/>
+    <w:lsdException w:name="Grid Table 2 Accent 2" w:uiPriority="47"/>
+    <w:lsdException w:name="Grid Table 3 Accent 2" w:uiPriority="48"/>
+    <w:lsdException w:name="Grid Table 4 Accent 2" w:uiPriority="49"/>
+    <w:lsdException w:name="Grid Table 5 Dark Accent 2" w:uiPriority="50"/>
+    <w:lsdException w:name="Grid Table 6 Colorful Accent 2" w:uiPriority="51"/>
+    <w:lsdException w:name="Grid Table 7 Colorful Accent 2" w:uiPriority="52"/>
+    <w:lsdException w:name="Grid Table 1 Light Accent 3" w:uiPriority="46"/>
+    <w:lsdException w:name="Grid Table 2 Accent 3" w:uiPriority="47"/>
+    <w:lsdException w:name="Grid Table 3 Accent 3" w:uiPriority="48"/>
+    <w:lsdException w:name="Grid Table 4 Accent 3" w:uiPriority="49"/>
+    <w:lsdException w:name="Grid Table 5 Dark Accent 3" w:uiPriority="50"/>
+    <w:lsdException w:name="Grid Table 6 Colorful Accent 3" w:uiPriority="51"/>
+    <w:lsdException w:name="Grid Table 7 Colorful Accent 3" w:uiPriority="52"/>
+    <w:lsdException w:name="Grid Table 1 Light Accent 4" w:uiPriority="46"/>
+    <w:lsdException w:name="Grid Table 2 Accent 4" w:uiPriority="47"/>
+    <w:lsdException w:name="Grid Table 3 Accent 4" w:uiPriority="48"/>
+    <w:lsdException w:name="Grid Table 4 Accent 4" w:uiPriority="49"/>
+    <w:lsdException w:name="Grid Table 5 Dark Accent 4" w:uiPriority="50"/>
+    <w:lsdException w:name="Grid Table 6 Colorful Accent 4" w:uiPriority="51"/>
+    <w:lsdException w:name="Grid Table 7 Colorful Accent 4" w:uiPriority="52"/>
+    <w:lsdException w:name="Grid Table 1 Light Accent 5" w:uiPriority="46"/>
+    <w:lsdException w:name="Grid Table 2 Accent 5" w:uiPriority="47"/>
+    <w:lsdException w:name="Grid Table 3 Accent 5" w:uiPriority="48"/>
+    <w:lsdException w:name="Grid Table 4 Accent 5" w:uiPriority="49"/>
+    <w:lsdException w:name="Grid Table 5 Dark Accent 5" w:uiPriority="50"/>
+    <w:lsdException w:name="Grid Table 6 Colorful Accent 5" w:uiPriority="51"/>
+    <w:lsdException w:name="Grid Table 7 Colorful Accent 5" w:uiPriority="52"/>
+    <w:lsdException w:name="Grid Table 1 Light Accent 6" w:uiPriority="46"/>
+    <w:lsdException w:name="Grid Table 2 Accent 6" w:uiPriority="47"/>
+    <w:lsdException w:name="Grid Table 3 Accent 6" w:uiPriority="48"/>
+    <w:lsdException w:name="Grid Table 4 Accent 6" w:uiPriority="49"/>
+    <w:lsdException w:name="Grid Table 5 Dark Accent 6" w:uiPriority="50"/>
+    <w:lsdException w:name="Grid Table 6 Colorful Accent 6" w:uiPriority="51"/>
+    <w:lsdException w:name="Grid Table 7 Colorful Accent 6" w:uiPriority="52"/>
+    <w:lsdException w:name="List Table 1 Light" w:uiPriority="46"/>
+    <w:lsdException w:name="List Table 2" w:uiPriority="47"/>
+    <w:lsdException w:name="List Table 3" w:uiPriority="48"/>
+    <w:lsdException w:name="List Table 4" w:uiPriority="49"/>
+    <w:lsdException w:name="List Table 5 Dark" w:uiPriority="50"/>
+    <w:lsdException w:name="List Table 6 Colorful" w:uiPriority="51"/>
+    <w:lsdException w:name="List Table 7 Colorful" w:uiPriority="52"/>
+    <w:lsdException w:name="List Table 1 Light Accent 1" w:uiPriority="46"/>
+    <w:lsdException w:name="List Table 2 Accent 1" w:uiPriority="47"/>
+    <w:lsdException w:name="List Table 3 Accent 1" w:uiPriority="48"/>
+    <w:lsdException w:name="List Table 4 Accent 1" w:uiPriority="49"/>
+    <w:lsdException w:name="List Table 5 Dark Accent 1" w:uiPriority="50"/>
+    <w:lsdException w:name="List Table 6 Colorful Accent 1" w:uiPriority="51"/>
+    <w:lsdException w:name="List Table 7 Colorful Accent 1" w:uiPriority="52"/>
+    <w:lsdException w:name="List Table 1 Light Accent 2" w:uiPriority="46"/>
+    <w:lsdException w:name="List Table 2 Accent 2" w:uiPriority="47"/>
+    <w:lsdException w:name="List Table 3 Accent 2" w:uiPriority="48"/>
+    <w:lsdException w:name="List Table 4 Accent 2" w:uiPriority="49"/>
+    <w:lsdException w:name="List Table 5 Dark Accent 2" w:uiPriority="50"/>
+    <w:lsdException w:name="List Table 6 Colorful Accent 2" w:uiPriority="51"/>
+    <w:lsdException w:name="List Table 7 Colorful Accent 2" w:uiPriority="52"/>
+    <w:lsdException w:name="List Table 1 Light Accent 3" w:uiPriority="46"/>
+    <w:lsdException w:name="List Table 2 Accent 3" w:uiPriority="47"/>
+    <w:lsdException w:name="List Table 3 Accent 3" w:uiPriority="48"/>
+    <w:lsdException w:name="List Table 4 Accent 3" w:uiPriority="49"/>
+    <w:lsdException w:name="List Table 5 Dark Accent 3" w:uiPriority="50"/>
+    <w:lsdException w:name="List Table 6 Colorful Accent 3" w:uiPriority="51"/>
+    <w:lsdException w:name="List Table 7 Colorful Accent 3" w:uiPriority="52"/>
+    <w:lsdException w:name="List Table 1 Light Accent 4" w:uiPriority="46"/>
+    <w:lsdException w:name="List Table 2 Accent 4" w:uiPriority="47"/>
+    <w:lsdException w:name="List Table 3 Accent 4" w:uiPriority="48"/>
+    <w:lsdException w:name="List Table 4 Accent 4" w:uiPriority="49"/>
+    <w:lsdException w:name="List Table 5 Dark Accent 4" w:uiPriority="50"/>
+    <w:lsdException w:name="List Table 6 Colorful Accent 4" w:uiPriority="51"/>
+    <w:lsdException w:name="List Table 7 Colorful Accent 4" w:uiPriority="52"/>
+    <w:lsdException w:name="List Table 1 Light Accent 5" w:uiPriority="46"/>
+    <w:lsdException w:name="List Table 2 Accent 5" w:uiPriority="47"/>
+    <w:lsdException w:name="List Table 3 Accent 5" w:uiPriority="48"/>
+    <w:lsdException w:name="List Table 4 Accent 5" w:uiPriority="49"/>
+    <w:lsdException w:name="List Table 5 Dark Accent 5" w:uiPriority="50"/>
+    <w:lsdException w:name="List Table 6 Colorful Accent 5" w:uiPriority="51"/>
+    <w:lsdException w:name="List Table 7 Colorful Accent 5" w:uiPriority="52"/>
+    <w:lsdException w:name="List Table 1 Light Accent 6" w:uiPriority="46"/>
+    <w:lsdException w:name="List Table 2 Accent 6" w:uiPriority="47"/>
+    <w:lsdException w:name="List Table 3 Accent 6" w:uiPriority="48"/>
+    <w:lsdException w:name="List Table 4 Accent 6" w:uiPriority="49"/>
+    <w:lsdException w:name="List Table 5 Dark Accent 6" w:uiPriority="50"/>
+    <w:lsdException w:name="List Table 6 Colorful Accent 6" w:uiPriority="51"/>
+    <w:lsdException w:name="List Table 7 Colorful Accent 6" w:uiPriority="52"/>
+  </w:latentStyles>
+  <w:style w:type="paragraph" w:default="1" w:styleId="Standard">
     <w:name w:val="Normal"/>
-    <w:next w:val="Normal"/>
-    <w:pPr/>
     <w:rPr>
       <w:sz w:val="24"/>
       <w:szCs w:val="24"/>
-      <w:lang w:val="en-US" w:eastAsia="en-US" w:bidi="ar-SA"/>
+      <w:lang w:val="en-US" w:eastAsia="en-US"/>
     </w:rPr>
   </w:style>
-  <w:style w:type="character" w:default="1" w:styleId="Default Paragraph Font">
+  <w:style w:type="character" w:default="1" w:styleId="Absatz-Standardschriftart">
     <w:name w:val="Default Paragraph Font"/>
-    <w:next w:val="Default Paragraph Font"/>
+    <w:uiPriority w:val="1"/>
+    <w:semiHidden/>
+    <w:unhideWhenUsed/>
+  </w:style>
+  <w:style w:type="table" w:default="1" w:styleId="NormaleTabelle">
+    <w:name w:val="Normal Table"/>
+    <w:uiPriority w:val="99"/>
+    <w:semiHidden/>
+    <w:unhideWhenUsed/>
+    <w:tblPr>
+      <w:tblInd w:w="0" w:type="dxa"/>
+      <w:tblCellMar>
+        <w:top w:w="0" w:type="dxa"/>
+        <w:left w:w="108" w:type="dxa"/>
+        <w:bottom w:w="0" w:type="dxa"/>
+        <w:right w:w="108" w:type="dxa"/>
+      </w:tblCellMar>
+    </w:tblPr>
+  </w:style>
+  <w:style w:type="numbering" w:default="1" w:styleId="KeineListe">
+    <w:name w:val="No List"/>
+    <w:uiPriority w:val="99"/>
+    <w:semiHidden/>
+    <w:unhideWhenUsed/>
   </w:style>
   <w:style w:type="character" w:styleId="Hyperlink">
     <w:name w:val="Hyperlink"/>
@@ -1368,77 +1598,32 @@
       <w:u w:val="single"/>
     </w:rPr>
   </w:style>
-  <w:style w:type="table" w:default="1" w:styleId="Table Normal">
+  <w:style w:type="table" w:customStyle="1" w:styleId="TableNormal">
     <w:name w:val="Table Normal"/>
-    <w:next w:val="Table Normal"/>
-    <w:pPr/>
     <w:tblPr>
       <w:tblInd w:w="0" w:type="dxa"/>
+      <w:tblCellMar>
+        <w:top w:w="0" w:type="dxa"/>
+        <w:left w:w="0" w:type="dxa"/>
+        <w:bottom w:w="0" w:type="dxa"/>
+        <w:right w:w="0" w:type="dxa"/>
+      </w:tblCellMar>
     </w:tblPr>
-    <w:trPr/>
-    <w:tcPr/>
-    <w:tblStylePr w:type="firstRow"/>
-    <w:tblStylePr w:type="lastRow"/>
-    <w:tblStylePr w:type="firstCol"/>
-    <w:tblStylePr w:type="lastCol"/>
-    <w:tblStylePr w:type="band1Vert"/>
-    <w:tblStylePr w:type="band2Vert"/>
-    <w:tblStylePr w:type="band1Horz"/>
-    <w:tblStylePr w:type="band2Horz"/>
-    <w:tblStylePr w:type="neCell"/>
-    <w:tblStylePr w:type="nwCell"/>
-    <w:tblStylePr w:type="seCell"/>
-    <w:tblStylePr w:type="swCell"/>
   </w:style>
-  <w:style w:type="numbering" w:default="1" w:styleId="No List">
-    <w:name w:val="No List"/>
-    <w:next w:val="No List"/>
-    <w:pPr/>
-  </w:style>
-  <w:style w:type="paragraph" w:styleId="Text">
+  <w:style w:type="paragraph" w:customStyle="1" w:styleId="Text">
     <w:name w:val="Text"/>
-    <w:next w:val="Text"/>
-    <w:pPr>
-      <w:keepNext w:val="0"/>
-      <w:keepLines w:val="0"/>
-      <w:pageBreakBefore w:val="0"/>
-      <w:widowControl w:val="1"/>
-      <w:shd w:val="clear" w:color="auto" w:fill="auto"/>
-      <w:suppressAutoHyphens w:val="0"/>
-      <w:bidi w:val="0"/>
-      <w:spacing w:before="0" w:after="0" w:line="240" w:lineRule="auto"/>
-      <w:ind w:left="0" w:right="0" w:firstLine="0"/>
-      <w:jc w:val="left"/>
-      <w:outlineLvl w:val="9"/>
-    </w:pPr>
     <w:rPr>
-      <w:rFonts w:ascii="Helvetica" w:cs="Arial Unicode MS" w:hAnsi="Arial Unicode MS" w:eastAsia="Arial Unicode MS"/>
-      <w:b w:val="0"/>
-      <w:bCs w:val="0"/>
-      <w:i w:val="0"/>
-      <w:iCs w:val="0"/>
-      <w:caps w:val="0"/>
-      <w:smallCaps w:val="0"/>
-      <w:strike w:val="0"/>
-      <w:dstrike w:val="0"/>
-      <w:outline w:val="0"/>
+      <w:rFonts w:ascii="Helvetica" w:hAnsi="Arial Unicode MS" w:cs="Arial Unicode MS"/>
       <w:color w:val="000000"/>
-      <w:spacing w:val="0"/>
-      <w:kern w:val="0"/>
-      <w:position w:val="0"/>
       <w:sz w:val="22"/>
       <w:szCs w:val="22"/>
-      <w:u w:val="none"/>
-      <w:vertAlign w:val="baseline"/>
-      <w:lang w:val="de-DE"/>
     </w:rPr>
   </w:style>
-  <w:style w:type="numbering" w:styleId="Nummeriert">
+  <w:style w:type="numbering" w:customStyle="1" w:styleId="Nummeriert">
     <w:name w:val="Nummeriert"/>
-    <w:next w:val="Nummeriert"/>
     <w:pPr>
       <w:numPr>
-        <w:numId w:val="1"/>
+        <w:numId w:val="2"/>
       </w:numPr>
     </w:pPr>
   </w:style>
@@ -1446,7 +1631,7 @@
 </file>
 
 <file path=word/theme/theme1.xml><?xml version="1.0" encoding="utf-8"?>
-<a:theme xmlns:a="http://schemas.openxmlformats.org/drawingml/2006/main" xmlns:r="http://schemas.openxmlformats.org/officeDocument/2006/relationships" name="Blank">
+<a:theme xmlns:a="http://schemas.openxmlformats.org/drawingml/2006/main" name="Blank">
   <a:themeElements>
     <a:clrScheme name="Blank">
       <a:dk1>
@@ -1638,7 +1823,7 @@
       <a:effectStyleLst>
         <a:effectStyle>
           <a:effectLst>
-            <a:outerShdw sx="100000" sy="100000" kx="0" ky="0" algn="b" rotWithShape="0" blurRad="38100" dist="25400" dir="5400000">
+            <a:outerShdw blurRad="38100" dist="25400" dir="5400000" rotWithShape="0">
               <a:srgbClr val="000000">
                 <a:alpha val="50000"/>
               </a:srgbClr>
@@ -1647,7 +1832,7 @@
         </a:effectStyle>
         <a:effectStyle>
           <a:effectLst>
-            <a:outerShdw sx="100000" sy="100000" kx="0" ky="0" algn="b" rotWithShape="0" blurRad="38100" dist="25400" dir="5400000">
+            <a:outerShdw blurRad="38100" dist="25400" dir="5400000" rotWithShape="0">
               <a:srgbClr val="000000">
                 <a:alpha val="50000"/>
               </a:srgbClr>
@@ -1656,7 +1841,7 @@
         </a:effectStyle>
         <a:effectStyle>
           <a:effectLst>
-            <a:outerShdw sx="100000" sy="100000" kx="0" ky="0" algn="b" rotWithShape="0" blurRad="38100" dist="25400" dir="5400000">
+            <a:outerShdw blurRad="38100" dist="25400" dir="5400000" rotWithShape="0">
               <a:srgbClr val="000000">
                 <a:alpha val="50000"/>
               </a:srgbClr>
@@ -1665,7 +1850,7 @@
         </a:effectStyle>
         <a:effectStyle>
           <a:effectLst>
-            <a:outerShdw sx="100000" sy="100000" kx="0" ky="0" algn="b" rotWithShape="0" blurRad="40000" dist="20000" dir="5400000">
+            <a:outerShdw blurRad="40000" dist="20000" dir="5400000" rotWithShape="0">
               <a:srgbClr val="000000">
                 <a:alpha val="38000"/>
               </a:srgbClr>
@@ -1674,7 +1859,7 @@
         </a:effectStyle>
         <a:effectStyle>
           <a:effectLst>
-            <a:outerShdw sx="100000" sy="100000" kx="0" ky="0" algn="b" rotWithShape="0" blurRad="40000" dist="23000" dir="5400000">
+            <a:outerShdw blurRad="40000" dist="23000" dir="5400000" rotWithShape="0">
               <a:srgbClr val="000000">
                 <a:alpha val="35000"/>
               </a:srgbClr>
@@ -1683,7 +1868,7 @@
         </a:effectStyle>
         <a:effectStyle>
           <a:effectLst>
-            <a:outerShdw sx="100000" sy="100000" kx="0" ky="0" algn="b" rotWithShape="0" blurRad="40000" dist="23000" dir="5400000">
+            <a:outerShdw blurRad="40000" dist="23000" dir="5400000" rotWithShape="0">
               <a:srgbClr val="000000">
                 <a:alpha val="35000"/>
               </a:srgbClr>
@@ -1795,8 +1980,8 @@
     <a:spDef>
       <a:spPr>
         <a:blipFill rotWithShape="1">
-          <a:blip r:embed="rId1"/>
-          <a:srcRect l="0" t="0" r="0" b="0"/>
+          <a:blip xmlns:r="http://schemas.openxmlformats.org/officeDocument/2006/relationships" r:embed="rId1"/>
+          <a:srcRect/>
           <a:tile tx="0" ty="0" sx="100000" sy="100000" flip="none" algn="tl"/>
         </a:blipFill>
         <a:ln w="12700" cap="flat">
@@ -1804,14 +1989,14 @@
           <a:miter lim="400000"/>
         </a:ln>
         <a:effectLst>
-          <a:outerShdw sx="100000" sy="100000" kx="0" ky="0" algn="b" rotWithShape="0" blurRad="38100" dist="25400" dir="5400000">
+          <a:outerShdw blurRad="38100" dist="25400" dir="5400000" rotWithShape="0">
             <a:srgbClr val="000000">
               <a:alpha val="50000"/>
             </a:srgbClr>
           </a:outerShdw>
         </a:effectLst>
       </a:spPr>
-      <a:bodyPr rot="0" spcFirstLastPara="1" vertOverflow="overflow" horzOverflow="overflow" vert="horz" wrap="square" lIns="50800" tIns="50800" rIns="50800" bIns="50800" numCol="1" spcCol="38100" rtlCol="0" anchor="ctr" upright="0">
+      <a:bodyPr rot="0" spcFirstLastPara="1" vertOverflow="overflow" horzOverflow="overflow" vert="horz" wrap="square" lIns="50800" tIns="50800" rIns="50800" bIns="50800" numCol="1" spcCol="38100" rtlCol="0" anchor="ctr">
         <a:spAutoFit/>
       </a:bodyPr>
       <a:lstStyle>
@@ -1830,7 +2015,7 @@
           <a:buFontTx/>
           <a:buNone/>
           <a:tabLst/>
-          <a:defRPr b="0" baseline="0" cap="none" i="0" spc="0" strike="noStrike" sz="1200" u="none" kumimoji="0" normalizeH="0">
+          <a:defRPr kumimoji="0" sz="1200" b="0" i="0" u="none" strike="noStrike" cap="none" spc="0" normalizeH="0" baseline="0">
             <a:ln>
               <a:noFill/>
             </a:ln>
@@ -1838,7 +2023,7 @@
               <a:srgbClr val="FFFFFF"/>
             </a:solidFill>
             <a:effectLst>
-              <a:outerShdw sx="100000" sy="100000" kx="0" ky="0" algn="b" rotWithShape="0" blurRad="25400" dist="23998" dir="2700000">
+              <a:outerShdw blurRad="25400" dist="23998" dir="2700000" rotWithShape="0">
                 <a:srgbClr val="000000">
                   <a:alpha val="31034"/>
                 </a:srgbClr>
@@ -1866,7 +2051,7 @@
           <a:buFontTx/>
           <a:buNone/>
           <a:tabLst/>
-          <a:defRPr b="0" baseline="0" cap="none" i="0" spc="0" strike="noStrike" sz="1800" u="none" kumimoji="0" normalizeH="0">
+          <a:defRPr kumimoji="0" sz="1800" b="0" i="0" u="none" strike="noStrike" cap="none" spc="0" normalizeH="0" baseline="0">
             <a:ln>
               <a:noFill/>
             </a:ln>
@@ -1892,7 +2077,7 @@
           <a:buFontTx/>
           <a:buNone/>
           <a:tabLst/>
-          <a:defRPr b="0" baseline="0" cap="none" i="0" spc="0" strike="noStrike" sz="1800" u="none" kumimoji="0" normalizeH="0">
+          <a:defRPr kumimoji="0" sz="1800" b="0" i="0" u="none" strike="noStrike" cap="none" spc="0" normalizeH="0" baseline="0">
             <a:ln>
               <a:noFill/>
             </a:ln>
@@ -1918,7 +2103,7 @@
           <a:buFontTx/>
           <a:buNone/>
           <a:tabLst/>
-          <a:defRPr b="0" baseline="0" cap="none" i="0" spc="0" strike="noStrike" sz="1800" u="none" kumimoji="0" normalizeH="0">
+          <a:defRPr kumimoji="0" sz="1800" b="0" i="0" u="none" strike="noStrike" cap="none" spc="0" normalizeH="0" baseline="0">
             <a:ln>
               <a:noFill/>
             </a:ln>
@@ -1944,7 +2129,7 @@
           <a:buFontTx/>
           <a:buNone/>
           <a:tabLst/>
-          <a:defRPr b="0" baseline="0" cap="none" i="0" spc="0" strike="noStrike" sz="1800" u="none" kumimoji="0" normalizeH="0">
+          <a:defRPr kumimoji="0" sz="1800" b="0" i="0" u="none" strike="noStrike" cap="none" spc="0" normalizeH="0" baseline="0">
             <a:ln>
               <a:noFill/>
             </a:ln>
@@ -1970,7 +2155,7 @@
           <a:buFontTx/>
           <a:buNone/>
           <a:tabLst/>
-          <a:defRPr b="0" baseline="0" cap="none" i="0" spc="0" strike="noStrike" sz="1800" u="none" kumimoji="0" normalizeH="0">
+          <a:defRPr kumimoji="0" sz="1800" b="0" i="0" u="none" strike="noStrike" cap="none" spc="0" normalizeH="0" baseline="0">
             <a:ln>
               <a:noFill/>
             </a:ln>
@@ -1996,7 +2181,7 @@
           <a:buFontTx/>
           <a:buNone/>
           <a:tabLst/>
-          <a:defRPr b="0" baseline="0" cap="none" i="0" spc="0" strike="noStrike" sz="1800" u="none" kumimoji="0" normalizeH="0">
+          <a:defRPr kumimoji="0" sz="1800" b="0" i="0" u="none" strike="noStrike" cap="none" spc="0" normalizeH="0" baseline="0">
             <a:ln>
               <a:noFill/>
             </a:ln>
@@ -2022,7 +2207,7 @@
           <a:buFontTx/>
           <a:buNone/>
           <a:tabLst/>
-          <a:defRPr b="0" baseline="0" cap="none" i="0" spc="0" strike="noStrike" sz="1800" u="none" kumimoji="0" normalizeH="0">
+          <a:defRPr kumimoji="0" sz="1800" b="0" i="0" u="none" strike="noStrike" cap="none" spc="0" normalizeH="0" baseline="0">
             <a:ln>
               <a:noFill/>
             </a:ln>
@@ -2048,7 +2233,7 @@
           <a:buFontTx/>
           <a:buNone/>
           <a:tabLst/>
-          <a:defRPr b="0" baseline="0" cap="none" i="0" spc="0" strike="noStrike" sz="1800" u="none" kumimoji="0" normalizeH="0">
+          <a:defRPr kumimoji="0" sz="1800" b="0" i="0" u="none" strike="noStrike" cap="none" spc="0" normalizeH="0" baseline="0">
             <a:ln>
               <a:noFill/>
             </a:ln>
@@ -2074,7 +2259,7 @@
           <a:buFontTx/>
           <a:buNone/>
           <a:tabLst/>
-          <a:defRPr b="0" baseline="0" cap="none" i="0" spc="0" strike="noStrike" sz="1800" u="none" kumimoji="0" normalizeH="0">
+          <a:defRPr kumimoji="0" sz="1800" b="0" i="0" u="none" strike="noStrike" cap="none" spc="0" normalizeH="0" baseline="0">
             <a:ln>
               <a:noFill/>
             </a:ln>
@@ -2087,9 +2272,15 @@
         </a:lvl9pPr>
       </a:lstStyle>
       <a:style>
-        <a:lnRef idx="0"/>
-        <a:fillRef idx="0"/>
-        <a:effectRef idx="0"/>
+        <a:lnRef idx="0">
+          <a:scrgbClr r="0" g="0" b="0"/>
+        </a:lnRef>
+        <a:fillRef idx="0">
+          <a:scrgbClr r="0" g="0" b="0"/>
+        </a:fillRef>
+        <a:effectRef idx="0">
+          <a:scrgbClr r="0" g="0" b="0"/>
+        </a:effectRef>
         <a:fontRef idx="none"/>
       </a:style>
     </a:spDef>
@@ -2105,7 +2296,7 @@
         </a:ln>
         <a:effectLst/>
       </a:spPr>
-      <a:bodyPr rot="0" spcFirstLastPara="1" vertOverflow="overflow" horzOverflow="overflow" vert="horz" wrap="square" lIns="91439" tIns="45719" rIns="91439" bIns="45719" numCol="1" spcCol="38100" rtlCol="0" anchor="t" upright="0">
+      <a:bodyPr rot="0" spcFirstLastPara="1" vertOverflow="overflow" horzOverflow="overflow" vert="horz" wrap="square" lIns="91439" tIns="45719" rIns="91439" bIns="45719" numCol="1" spcCol="38100" rtlCol="0" anchor="t">
         <a:noAutofit/>
       </a:bodyPr>
       <a:lstStyle>
@@ -2124,7 +2315,7 @@
           <a:buFontTx/>
           <a:buNone/>
           <a:tabLst/>
-          <a:defRPr b="0" baseline="0" cap="none" i="0" spc="0" strike="noStrike" sz="1800" u="none" kumimoji="0" normalizeH="0">
+          <a:defRPr kumimoji="0" sz="1800" b="0" i="0" u="none" strike="noStrike" cap="none" spc="0" normalizeH="0" baseline="0">
             <a:ln>
               <a:noFill/>
             </a:ln>
@@ -2150,7 +2341,7 @@
           <a:buFontTx/>
           <a:buNone/>
           <a:tabLst/>
-          <a:defRPr b="0" baseline="0" cap="none" i="0" spc="0" strike="noStrike" sz="1800" u="none" kumimoji="0" normalizeH="0">
+          <a:defRPr kumimoji="0" sz="1800" b="0" i="0" u="none" strike="noStrike" cap="none" spc="0" normalizeH="0" baseline="0">
             <a:ln>
               <a:noFill/>
             </a:ln>
@@ -2176,7 +2367,7 @@
           <a:buFontTx/>
           <a:buNone/>
           <a:tabLst/>
-          <a:defRPr b="0" baseline="0" cap="none" i="0" spc="0" strike="noStrike" sz="1800" u="none" kumimoji="0" normalizeH="0">
+          <a:defRPr kumimoji="0" sz="1800" b="0" i="0" u="none" strike="noStrike" cap="none" spc="0" normalizeH="0" baseline="0">
             <a:ln>
               <a:noFill/>
             </a:ln>
@@ -2202,7 +2393,7 @@
           <a:buFontTx/>
           <a:buNone/>
           <a:tabLst/>
-          <a:defRPr b="0" baseline="0" cap="none" i="0" spc="0" strike="noStrike" sz="1800" u="none" kumimoji="0" normalizeH="0">
+          <a:defRPr kumimoji="0" sz="1800" b="0" i="0" u="none" strike="noStrike" cap="none" spc="0" normalizeH="0" baseline="0">
             <a:ln>
               <a:noFill/>
             </a:ln>
@@ -2228,7 +2419,7 @@
           <a:buFontTx/>
           <a:buNone/>
           <a:tabLst/>
-          <a:defRPr b="0" baseline="0" cap="none" i="0" spc="0" strike="noStrike" sz="1800" u="none" kumimoji="0" normalizeH="0">
+          <a:defRPr kumimoji="0" sz="1800" b="0" i="0" u="none" strike="noStrike" cap="none" spc="0" normalizeH="0" baseline="0">
             <a:ln>
               <a:noFill/>
             </a:ln>
@@ -2254,7 +2445,7 @@
           <a:buFontTx/>
           <a:buNone/>
           <a:tabLst/>
-          <a:defRPr b="0" baseline="0" cap="none" i="0" spc="0" strike="noStrike" sz="1800" u="none" kumimoji="0" normalizeH="0">
+          <a:defRPr kumimoji="0" sz="1800" b="0" i="0" u="none" strike="noStrike" cap="none" spc="0" normalizeH="0" baseline="0">
             <a:ln>
               <a:noFill/>
             </a:ln>
@@ -2280,7 +2471,7 @@
           <a:buFontTx/>
           <a:buNone/>
           <a:tabLst/>
-          <a:defRPr b="0" baseline="0" cap="none" i="0" spc="0" strike="noStrike" sz="1800" u="none" kumimoji="0" normalizeH="0">
+          <a:defRPr kumimoji="0" sz="1800" b="0" i="0" u="none" strike="noStrike" cap="none" spc="0" normalizeH="0" baseline="0">
             <a:ln>
               <a:noFill/>
             </a:ln>
@@ -2306,7 +2497,7 @@
           <a:buFontTx/>
           <a:buNone/>
           <a:tabLst/>
-          <a:defRPr b="0" baseline="0" cap="none" i="0" spc="0" strike="noStrike" sz="1800" u="none" kumimoji="0" normalizeH="0">
+          <a:defRPr kumimoji="0" sz="1800" b="0" i="0" u="none" strike="noStrike" cap="none" spc="0" normalizeH="0" baseline="0">
             <a:ln>
               <a:noFill/>
             </a:ln>
@@ -2332,7 +2523,7 @@
           <a:buFontTx/>
           <a:buNone/>
           <a:tabLst/>
-          <a:defRPr b="0" baseline="0" cap="none" i="0" spc="0" strike="noStrike" sz="1800" u="none" kumimoji="0" normalizeH="0">
+          <a:defRPr kumimoji="0" sz="1800" b="0" i="0" u="none" strike="noStrike" cap="none" spc="0" normalizeH="0" baseline="0">
             <a:ln>
               <a:noFill/>
             </a:ln>
@@ -2358,7 +2549,7 @@
           <a:buFontTx/>
           <a:buNone/>
           <a:tabLst/>
-          <a:defRPr b="0" baseline="0" cap="none" i="0" spc="0" strike="noStrike" sz="1800" u="none" kumimoji="0" normalizeH="0">
+          <a:defRPr kumimoji="0" sz="1800" b="0" i="0" u="none" strike="noStrike" cap="none" spc="0" normalizeH="0" baseline="0">
             <a:ln>
               <a:noFill/>
             </a:ln>
@@ -2371,9 +2562,15 @@
         </a:lvl9pPr>
       </a:lstStyle>
       <a:style>
-        <a:lnRef idx="0"/>
-        <a:fillRef idx="0"/>
-        <a:effectRef idx="0"/>
+        <a:lnRef idx="0">
+          <a:scrgbClr r="0" g="0" b="0"/>
+        </a:lnRef>
+        <a:fillRef idx="0">
+          <a:scrgbClr r="0" g="0" b="0"/>
+        </a:fillRef>
+        <a:effectRef idx="0">
+          <a:scrgbClr r="0" g="0" b="0"/>
+        </a:effectRef>
         <a:fontRef idx="none"/>
       </a:style>
     </a:lnDef>
@@ -2386,7 +2583,7 @@
         </a:ln>
         <a:effectLst/>
       </a:spPr>
-      <a:bodyPr rot="0" spcFirstLastPara="1" vertOverflow="overflow" horzOverflow="overflow" vert="horz" wrap="square" lIns="50800" tIns="50800" rIns="50800" bIns="50800" numCol="1" spcCol="38100" rtlCol="0" anchor="t" upright="0">
+      <a:bodyPr rot="0" spcFirstLastPara="1" vertOverflow="overflow" horzOverflow="overflow" vert="horz" wrap="square" lIns="50800" tIns="50800" rIns="50800" bIns="50800" numCol="1" spcCol="38100" rtlCol="0" anchor="t">
         <a:spAutoFit/>
       </a:bodyPr>
       <a:lstStyle>
@@ -2405,7 +2602,7 @@
           <a:buFontTx/>
           <a:buNone/>
           <a:tabLst/>
-          <a:defRPr b="0" baseline="0" cap="none" i="0" spc="0" strike="noStrike" sz="1100" u="none" kumimoji="0" normalizeH="0">
+          <a:defRPr kumimoji="0" sz="1100" b="0" i="0" u="none" strike="noStrike" cap="none" spc="0" normalizeH="0" baseline="0">
             <a:ln>
               <a:noFill/>
             </a:ln>
@@ -2435,7 +2632,7 @@
           <a:buFontTx/>
           <a:buNone/>
           <a:tabLst/>
-          <a:defRPr b="0" baseline="0" cap="none" i="0" spc="0" strike="noStrike" sz="1800" u="none" kumimoji="0" normalizeH="0">
+          <a:defRPr kumimoji="0" sz="1800" b="0" i="0" u="none" strike="noStrike" cap="none" spc="0" normalizeH="0" baseline="0">
             <a:ln>
               <a:noFill/>
             </a:ln>
@@ -2461,7 +2658,7 @@
           <a:buFontTx/>
           <a:buNone/>
           <a:tabLst/>
-          <a:defRPr b="0" baseline="0" cap="none" i="0" spc="0" strike="noStrike" sz="1800" u="none" kumimoji="0" normalizeH="0">
+          <a:defRPr kumimoji="0" sz="1800" b="0" i="0" u="none" strike="noStrike" cap="none" spc="0" normalizeH="0" baseline="0">
             <a:ln>
               <a:noFill/>
             </a:ln>
@@ -2487,7 +2684,7 @@
           <a:buFontTx/>
           <a:buNone/>
           <a:tabLst/>
-          <a:defRPr b="0" baseline="0" cap="none" i="0" spc="0" strike="noStrike" sz="1800" u="none" kumimoji="0" normalizeH="0">
+          <a:defRPr kumimoji="0" sz="1800" b="0" i="0" u="none" strike="noStrike" cap="none" spc="0" normalizeH="0" baseline="0">
             <a:ln>
               <a:noFill/>
             </a:ln>
@@ -2513,7 +2710,7 @@
           <a:buFontTx/>
           <a:buNone/>
           <a:tabLst/>
-          <a:defRPr b="0" baseline="0" cap="none" i="0" spc="0" strike="noStrike" sz="1800" u="none" kumimoji="0" normalizeH="0">
+          <a:defRPr kumimoji="0" sz="1800" b="0" i="0" u="none" strike="noStrike" cap="none" spc="0" normalizeH="0" baseline="0">
             <a:ln>
               <a:noFill/>
             </a:ln>
@@ -2539,7 +2736,7 @@
           <a:buFontTx/>
           <a:buNone/>
           <a:tabLst/>
-          <a:defRPr b="0" baseline="0" cap="none" i="0" spc="0" strike="noStrike" sz="1800" u="none" kumimoji="0" normalizeH="0">
+          <a:defRPr kumimoji="0" sz="1800" b="0" i="0" u="none" strike="noStrike" cap="none" spc="0" normalizeH="0" baseline="0">
             <a:ln>
               <a:noFill/>
             </a:ln>
@@ -2565,7 +2762,7 @@
           <a:buFontTx/>
           <a:buNone/>
           <a:tabLst/>
-          <a:defRPr b="0" baseline="0" cap="none" i="0" spc="0" strike="noStrike" sz="1800" u="none" kumimoji="0" normalizeH="0">
+          <a:defRPr kumimoji="0" sz="1800" b="0" i="0" u="none" strike="noStrike" cap="none" spc="0" normalizeH="0" baseline="0">
             <a:ln>
               <a:noFill/>
             </a:ln>
@@ -2591,7 +2788,7 @@
           <a:buFontTx/>
           <a:buNone/>
           <a:tabLst/>
-          <a:defRPr b="0" baseline="0" cap="none" i="0" spc="0" strike="noStrike" sz="1800" u="none" kumimoji="0" normalizeH="0">
+          <a:defRPr kumimoji="0" sz="1800" b="0" i="0" u="none" strike="noStrike" cap="none" spc="0" normalizeH="0" baseline="0">
             <a:ln>
               <a:noFill/>
             </a:ln>
@@ -2617,7 +2814,7 @@
           <a:buFontTx/>
           <a:buNone/>
           <a:tabLst/>
-          <a:defRPr b="0" baseline="0" cap="none" i="0" spc="0" strike="noStrike" sz="1800" u="none" kumimoji="0" normalizeH="0">
+          <a:defRPr kumimoji="0" sz="1800" b="0" i="0" u="none" strike="noStrike" cap="none" spc="0" normalizeH="0" baseline="0">
             <a:ln>
               <a:noFill/>
             </a:ln>
@@ -2643,7 +2840,7 @@
           <a:buFontTx/>
           <a:buNone/>
           <a:tabLst/>
-          <a:defRPr b="0" baseline="0" cap="none" i="0" spc="0" strike="noStrike" sz="1800" u="none" kumimoji="0" normalizeH="0">
+          <a:defRPr kumimoji="0" sz="1800" b="0" i="0" u="none" strike="noStrike" cap="none" spc="0" normalizeH="0" baseline="0">
             <a:ln>
               <a:noFill/>
             </a:ln>
@@ -2656,12 +2853,19 @@
         </a:lvl9pPr>
       </a:lstStyle>
       <a:style>
-        <a:lnRef idx="0"/>
-        <a:fillRef idx="0"/>
-        <a:effectRef idx="0"/>
+        <a:lnRef idx="0">
+          <a:scrgbClr r="0" g="0" b="0"/>
+        </a:lnRef>
+        <a:fillRef idx="0">
+          <a:scrgbClr r="0" g="0" b="0"/>
+        </a:fillRef>
+        <a:effectRef idx="0">
+          <a:scrgbClr r="0" g="0" b="0"/>
+        </a:effectRef>
         <a:fontRef idx="none"/>
       </a:style>
     </a:txDef>
   </a:objectDefaults>
+  <a:extraClrSchemeLst/>
 </a:theme>
 </file>